--- a/Organização/Documentação/Doc_oceans.docx
+++ b/Organização/Documentação/Doc_oceans.docx
@@ -9,7 +9,9 @@
         <w:ind/>
         <w:rPr/>
       </w:pPr>
-      <w:r/>
+      <w:r>
+        <w:tab/>
+      </w:r>
       <w:r/>
     </w:p>
     <w:p>
@@ -225,6 +227,11 @@
           <w:highlight w:val="none"/>
         </w:rPr>
       </w:r>
+      <w:r>
+        <w:rPr>
+          <w:highlight w:val="none"/>
+        </w:rPr>
+      </w:r>
     </w:p>
     <w:p>
       <w:pPr>
@@ -255,12 +262,13 @@
       </w:r>
       <w:r>
         <w:rPr>
-          <w:rFonts w:ascii="Caladea" w:hAnsi="Caladea" w:eastAsia="Caladea" w:cs="Caladea"/>
+          <w:rFonts w:ascii="Caladea" w:hAnsi="Caladea" w:cs="Caladea"/>
           <w:b/>
           <w:bCs/>
           <w:color w:val="284557"/>
           <w:sz w:val="32"/>
           <w:szCs w:val="32"/>
+          <w:highlight w:val="none"/>
         </w:rPr>
       </w:r>
       <w:r>
@@ -562,7 +570,6 @@
           <w:bCs w:val="0"/>
           <w:sz w:val="40"/>
           <w:szCs w:val="40"/>
-          <w:highlight w:val="none"/>
         </w:rPr>
       </w:r>
       <w:r>
@@ -1293,7 +1300,6 @@
           <w:bCs/>
           <w:sz w:val="40"/>
           <w:szCs w:val="40"/>
-          <w:highlight w:val="none"/>
         </w:rPr>
       </w:r>
       <w:r>
@@ -1395,6 +1401,7 @@
           <w:bCs/>
           <w:sz w:val="40"/>
           <w:szCs w:val="40"/>
+          <w:highlight w:val="none"/>
         </w:rPr>
       </w:r>
       <w:r>
@@ -1421,6 +1428,15 @@
           <w:highlight w:val="none"/>
         </w:rPr>
       </w:pPr>
+      <w:r>
+        <w:rPr>
+          <w:b/>
+          <w:bCs/>
+          <w:sz w:val="40"/>
+          <w:szCs w:val="40"/>
+          <w:highlight w:val="none"/>
+        </w:rPr>
+      </w:r>
       <w:r>
         <w:rPr>
           <w:b/>
@@ -1623,7 +1639,15 @@
         </w:rPr>
         <w:t xml:space="preserve">ão, melodia ou impacto.</w:t>
       </w:r>
-      <w:r/>
+      <w:r>
+        <w:rPr>
+          <w:b w:val="0"/>
+          <w:bCs w:val="0"/>
+          <w:sz w:val="28"/>
+          <w:szCs w:val="28"/>
+          <w:highlight w:val="none"/>
+        </w:rPr>
+      </w:r>
       <w:r>
         <w:rPr>
           <w:b w:val="0"/>
@@ -1877,6 +1901,15 @@
           <w:highlight w:val="none"/>
         </w:rPr>
       </w:r>
+      <w:r>
+        <w:rPr>
+          <w:b w:val="0"/>
+          <w:bCs w:val="0"/>
+          <w:sz w:val="28"/>
+          <w:szCs w:val="28"/>
+          <w:highlight w:val="none"/>
+        </w:rPr>
+      </w:r>
     </w:p>
     <w:p>
       <w:pPr>
@@ -2018,23 +2051,8 @@
           <w:szCs w:val="28"/>
           <w:highlight w:val="none"/>
         </w:rPr>
-        <w:t xml:space="preserve">úsicas </w:t>
+        <w:t xml:space="preserve">úsicas atuais que cruzam fronteiras culturais, a m</w:t>
       </w:r>
-      <w:r/>
-    </w:p>
-    <w:p>
-      <w:pPr>
-        <w:pBdr/>
-        <w:spacing/>
-        <w:ind/>
-        <w:rPr>
-          <w:b w:val="0"/>
-          <w:bCs w:val="0"/>
-          <w:sz w:val="28"/>
-          <w:szCs w:val="28"/>
-          <w:highlight w:val="none"/>
-        </w:rPr>
-      </w:pPr>
       <w:r>
         <w:rPr>
           <w:b w:val="0"/>
@@ -2043,6 +2061,186 @@
           <w:szCs w:val="28"/>
           <w:highlight w:val="none"/>
         </w:rPr>
+        <w:t xml:space="preserve">úsica continua a conectar geraç</w:t>
+      </w:r>
+      <w:r>
+        <w:rPr>
+          <w:b w:val="0"/>
+          <w:bCs w:val="0"/>
+          <w:sz w:val="28"/>
+          <w:szCs w:val="28"/>
+          <w:highlight w:val="none"/>
+        </w:rPr>
+        <w:t xml:space="preserve">ões. </w:t>
+      </w:r>
+      <w:r>
+        <w:rPr>
+          <w:b w:val="0"/>
+          <w:bCs w:val="0"/>
+          <w:sz w:val="28"/>
+          <w:szCs w:val="28"/>
+          <w:highlight w:val="none"/>
+        </w:rPr>
+      </w:r>
+    </w:p>
+    <w:p>
+      <w:pPr>
+        <w:pBdr/>
+        <w:spacing/>
+        <w:ind w:firstLine="708"/>
+        <w:rPr>
+          <w:b w:val="0"/>
+          <w:bCs w:val="0"/>
+          <w:sz w:val="28"/>
+          <w:szCs w:val="28"/>
+          <w:highlight w:val="none"/>
+        </w:rPr>
+      </w:pPr>
+      <w:r>
+        <w:rPr>
+          <w:b w:val="0"/>
+          <w:bCs w:val="0"/>
+          <w:sz w:val="28"/>
+          <w:szCs w:val="28"/>
+          <w:highlight w:val="none"/>
+        </w:rPr>
+        <w:t xml:space="preserve">Atualmente, o mercado global musical demostra a força cont</w:t>
+      </w:r>
+      <w:r>
+        <w:rPr>
+          <w:b w:val="0"/>
+          <w:bCs w:val="0"/>
+          <w:sz w:val="28"/>
+          <w:szCs w:val="28"/>
+          <w:highlight w:val="none"/>
+        </w:rPr>
+        <w:t xml:space="preserve">ínua desse impacto: Em 2024, a ind</w:t>
+      </w:r>
+      <w:r>
+        <w:rPr>
+          <w:b w:val="0"/>
+          <w:bCs w:val="0"/>
+          <w:sz w:val="28"/>
+          <w:szCs w:val="28"/>
+          <w:highlight w:val="none"/>
+        </w:rPr>
+        <w:t xml:space="preserve">ústria fonogr</w:t>
+      </w:r>
+      <w:r>
+        <w:rPr>
+          <w:b w:val="0"/>
+          <w:bCs w:val="0"/>
+          <w:sz w:val="28"/>
+          <w:szCs w:val="28"/>
+          <w:highlight w:val="none"/>
+        </w:rPr>
+        <w:t xml:space="preserve">áfica mundial registrou um faturamento de aproximadamente 29,6 bilh</w:t>
+      </w:r>
+      <w:r>
+        <w:rPr>
+          <w:b w:val="0"/>
+          <w:bCs w:val="0"/>
+          <w:sz w:val="28"/>
+          <w:szCs w:val="28"/>
+          <w:highlight w:val="none"/>
+        </w:rPr>
+        <w:t xml:space="preserve">ões de d</w:t>
+      </w:r>
+      <w:r>
+        <w:rPr>
+          <w:b w:val="0"/>
+          <w:bCs w:val="0"/>
+          <w:sz w:val="28"/>
+          <w:szCs w:val="28"/>
+          <w:highlight w:val="none"/>
+        </w:rPr>
+        <w:t xml:space="preserve">ó</w:t>
+      </w:r>
+      <w:r>
+        <w:rPr>
+          <w:b w:val="0"/>
+          <w:bCs w:val="0"/>
+          <w:sz w:val="28"/>
+          <w:szCs w:val="28"/>
+          <w:highlight w:val="none"/>
+        </w:rPr>
+        <w:t xml:space="preserve">lares segundo a IFPI (</w:t>
+      </w:r>
+      <w:hyperlink r:id="rId14" w:tooltip="https://www.ifpi.org/ifpi-global-music-report-global-recorded-music-revenues-grew-10-2-in-2023/" w:history="1">
+        <w:r>
+          <w:rPr>
+            <w:rStyle w:val="1000"/>
+            <w:b w:val="0"/>
+            <w:bCs w:val="0"/>
+            <w:sz w:val="28"/>
+            <w:szCs w:val="28"/>
+            <w:highlight w:val="none"/>
+          </w:rPr>
+          <w:t xml:space="preserve">Federaç</w:t>
+        </w:r>
+        <w:r>
+          <w:rPr>
+            <w:rStyle w:val="1000"/>
+            <w:b w:val="0"/>
+            <w:bCs w:val="0"/>
+            <w:sz w:val="28"/>
+            <w:szCs w:val="28"/>
+            <w:highlight w:val="none"/>
+          </w:rPr>
+          <w:t xml:space="preserve">ão Internacional da Ind</w:t>
+        </w:r>
+        <w:r>
+          <w:rPr>
+            <w:rStyle w:val="1000"/>
+            <w:b w:val="0"/>
+            <w:bCs w:val="0"/>
+            <w:sz w:val="28"/>
+            <w:szCs w:val="28"/>
+            <w:highlight w:val="none"/>
+          </w:rPr>
+          <w:t xml:space="preserve">ústria Fonogr</w:t>
+        </w:r>
+        <w:r>
+          <w:rPr>
+            <w:rStyle w:val="1000"/>
+            <w:b w:val="0"/>
+            <w:bCs w:val="0"/>
+            <w:sz w:val="28"/>
+            <w:szCs w:val="28"/>
+            <w:highlight w:val="none"/>
+          </w:rPr>
+          <w:t xml:space="preserve">áfica</w:t>
+        </w:r>
+      </w:hyperlink>
+      <w:r>
+        <w:rPr>
+          <w:b w:val="0"/>
+          <w:bCs w:val="0"/>
+          <w:sz w:val="28"/>
+          <w:szCs w:val="28"/>
+          <w:highlight w:val="none"/>
+        </w:rPr>
+        <w:t xml:space="preserve">)</w:t>
+      </w:r>
+      <w:r>
+        <w:rPr>
+          <w:b w:val="0"/>
+          <w:bCs w:val="0"/>
+          <w:sz w:val="28"/>
+          <w:szCs w:val="28"/>
+          <w:highlight w:val="none"/>
+        </w:rPr>
+        <w:t xml:space="preserve">, impulsionado principalmente</w:t>
+      </w:r>
+      <w:r>
+        <w:rPr>
+          <w:b w:val="0"/>
+          <w:bCs w:val="0"/>
+          <w:sz w:val="28"/>
+          <w:szCs w:val="28"/>
+          <w:highlight w:val="none"/>
+        </w:rPr>
+        <w:t xml:space="preserve"> pelo crescimento </w:t>
       </w:r>
       <w:r>
         <w:rPr>
@@ -2333,7 +2531,7 @@
 <w:ftr xmlns:wpc="http://schemas.microsoft.com/office/word/2010/wordprocessingCanvas" xmlns:mc="http://schemas.openxmlformats.org/markup-compatibility/2006" xmlns:o="urn:schemas-microsoft-com:office:office" xmlns:r="http://schemas.openxmlformats.org/officeDocument/2006/relationships" xmlns:m="http://schemas.openxmlformats.org/officeDocument/2006/math" xmlns:v="urn:schemas-microsoft-com:vml" xmlns:wp14="http://schemas.microsoft.com/office/word/2010/wordprocessingDrawing" xmlns:wp="http://schemas.openxmlformats.org/drawingml/2006/wordprocessingDrawing" xmlns:w10="urn:schemas-microsoft-com:office:word" xmlns:w="http://schemas.openxmlformats.org/wordprocessingml/2006/main" xmlns:w14="http://schemas.microsoft.com/office/word/2010/wordml" xmlns:w15="http://schemas.microsoft.com/office/word/2012/wordml" xmlns:wpg="http://schemas.microsoft.com/office/word/2010/wordprocessingGroup" xmlns:wpi="http://schemas.microsoft.com/office/word/2010/wordprocessingInk" xmlns:wne="http://schemas.microsoft.com/office/word/2006/wordml" xmlns:a="http://schemas.openxmlformats.org/drawingml/2006/main" xmlns:wps="http://schemas.microsoft.com/office/word/2010/wordprocessingShape" mc:Ignorable="w14 w15 wp14">
   <w:p>
     <w:pPr>
-      <w:pStyle w:val="992"/>
+      <w:pStyle w:val="991"/>
       <w:pBdr/>
       <w:spacing/>
       <w:ind/>
@@ -2425,7 +2623,7 @@
 <w:ftr xmlns:wpc="http://schemas.microsoft.com/office/word/2010/wordprocessingCanvas" xmlns:mc="http://schemas.openxmlformats.org/markup-compatibility/2006" xmlns:o="urn:schemas-microsoft-com:office:office" xmlns:r="http://schemas.openxmlformats.org/officeDocument/2006/relationships" xmlns:m="http://schemas.openxmlformats.org/officeDocument/2006/math" xmlns:v="urn:schemas-microsoft-com:vml" xmlns:wp14="http://schemas.microsoft.com/office/word/2010/wordprocessingDrawing" xmlns:wp="http://schemas.openxmlformats.org/drawingml/2006/wordprocessingDrawing" xmlns:w10="urn:schemas-microsoft-com:office:word" xmlns:w="http://schemas.openxmlformats.org/wordprocessingml/2006/main" xmlns:w14="http://schemas.microsoft.com/office/word/2010/wordml" xmlns:w15="http://schemas.microsoft.com/office/word/2012/wordml" xmlns:wpg="http://schemas.microsoft.com/office/word/2010/wordprocessingGroup" xmlns:wpi="http://schemas.microsoft.com/office/word/2010/wordprocessingInk" xmlns:wne="http://schemas.microsoft.com/office/word/2006/wordml" xmlns:a="http://schemas.openxmlformats.org/drawingml/2006/main" xmlns:wps="http://schemas.microsoft.com/office/word/2010/wordprocessingShape" mc:Ignorable="w14 w15 wp14">
   <w:p>
     <w:pPr>
-      <w:pStyle w:val="992"/>
+      <w:pStyle w:val="991"/>
       <w:keepLines w:val="true"/>
       <w:pBdr/>
       <w:spacing/>
@@ -2685,7 +2883,7 @@
                     </pic:nvPicPr>
                     <pic:blipFill>
                       <a:blip r:embed="rId2"/>
-                      <a:srcRect l="0" t="26083" r="0" b="34641"/>
+                      <a:srcRect l="0" t="26083" r="0" b="34640"/>
                       <a:stretch/>
                     </pic:blipFill>
                     <pic:spPr bwMode="auto">
@@ -2759,10 +2957,15 @@
         <w:highlight w:val="none"/>
       </w:rPr>
     </w:r>
+    <w:r>
+      <w:rPr>
+        <w:highlight w:val="none"/>
+      </w:rPr>
+    </w:r>
   </w:p>
   <w:p>
     <w:pPr>
-      <w:pStyle w:val="990"/>
+      <w:pStyle w:val="989"/>
       <w:pBdr/>
       <w:spacing/>
       <w:ind/>
@@ -2970,7 +3173,7 @@
   </w:p>
   <w:p>
     <w:pPr>
-      <w:pStyle w:val="990"/>
+      <w:pStyle w:val="989"/>
       <w:pBdr/>
       <w:spacing/>
       <w:ind/>
@@ -3140,9 +3343,9 @@
     <w:lsdException w:name="Bibliography" w:uiPriority="37"/>
     <w:lsdException w:name="TOC Heading" w:uiPriority="39" w:qFormat="1"/>
   </w:latentStyles>
-  <w:style w:type="table" w:styleId="830">
+  <w:style w:type="table" w:styleId="829">
     <w:name w:val="Table Grid"/>
-    <w:basedOn w:val="1015"/>
+    <w:basedOn w:val="1014"/>
     <w:uiPriority w:val="59"/>
     <w:pPr>
       <w:pBdr/>
@@ -3339,9 +3542,9 @@
       </w:tcPr>
     </w:tblStylePr>
   </w:style>
-  <w:style w:type="table" w:styleId="831">
+  <w:style w:type="table" w:styleId="830">
     <w:name w:val="Table Grid Light"/>
-    <w:basedOn w:val="1015"/>
+    <w:basedOn w:val="1014"/>
     <w:uiPriority w:val="59"/>
     <w:pPr>
       <w:pBdr/>
@@ -3538,9 +3741,9 @@
       </w:tcPr>
     </w:tblStylePr>
   </w:style>
-  <w:style w:type="table" w:styleId="832">
+  <w:style w:type="table" w:styleId="831">
     <w:name w:val="Plain Table 1"/>
-    <w:basedOn w:val="1015"/>
+    <w:basedOn w:val="1014"/>
     <w:uiPriority w:val="59"/>
     <w:pPr>
       <w:pBdr/>
@@ -3763,9 +3966,9 @@
       </w:tcPr>
     </w:tblStylePr>
   </w:style>
-  <w:style w:type="table" w:styleId="833">
+  <w:style w:type="table" w:styleId="832">
     <w:name w:val="Plain Table 2"/>
-    <w:basedOn w:val="1015"/>
+    <w:basedOn w:val="1014"/>
     <w:uiPriority w:val="59"/>
     <w:pPr>
       <w:pBdr/>
@@ -3996,9 +4199,9 @@
       </w:tcPr>
     </w:tblStylePr>
   </w:style>
-  <w:style w:type="table" w:styleId="834">
+  <w:style w:type="table" w:styleId="833">
     <w:name w:val="Plain Table 3"/>
-    <w:basedOn w:val="1015"/>
+    <w:basedOn w:val="1014"/>
     <w:uiPriority w:val="99"/>
     <w:pPr>
       <w:pBdr/>
@@ -4226,9 +4429,9 @@
       </w:tcPr>
     </w:tblStylePr>
   </w:style>
-  <w:style w:type="table" w:styleId="835">
+  <w:style w:type="table" w:styleId="834">
     <w:name w:val="Plain Table 4"/>
-    <w:basedOn w:val="1015"/>
+    <w:basedOn w:val="1014"/>
     <w:uiPriority w:val="99"/>
     <w:pPr>
       <w:pBdr/>
@@ -4442,9 +4645,9 @@
       </w:tcPr>
     </w:tblStylePr>
   </w:style>
-  <w:style w:type="table" w:styleId="836">
+  <w:style w:type="table" w:styleId="835">
     <w:name w:val="Plain Table 5"/>
-    <w:basedOn w:val="1015"/>
+    <w:basedOn w:val="1014"/>
     <w:uiPriority w:val="99"/>
     <w:pPr>
       <w:pBdr/>
@@ -4675,9 +4878,9 @@
       </w:tcPr>
     </w:tblStylePr>
   </w:style>
-  <w:style w:type="table" w:styleId="837">
+  <w:style w:type="table" w:styleId="836">
     <w:name w:val="Grid Table 1 Light"/>
-    <w:basedOn w:val="1015"/>
+    <w:basedOn w:val="1014"/>
     <w:uiPriority w:val="99"/>
     <w:pPr>
       <w:pBdr/>
@@ -4898,9 +5101,9 @@
       </w:tcPr>
     </w:tblStylePr>
   </w:style>
-  <w:style w:type="table" w:styleId="838">
+  <w:style w:type="table" w:styleId="837">
     <w:name w:val="Grid Table 1 Light - Accent 1"/>
-    <w:basedOn w:val="1015"/>
+    <w:basedOn w:val="1014"/>
     <w:uiPriority w:val="99"/>
     <w:pPr>
       <w:pBdr/>
@@ -5121,9 +5324,9 @@
       </w:tcPr>
     </w:tblStylePr>
   </w:style>
-  <w:style w:type="table" w:styleId="839">
+  <w:style w:type="table" w:styleId="838">
     <w:name w:val="Grid Table 1 Light - Accent 2"/>
-    <w:basedOn w:val="1015"/>
+    <w:basedOn w:val="1014"/>
     <w:uiPriority w:val="99"/>
     <w:pPr>
       <w:pBdr/>
@@ -5344,9 +5547,9 @@
       </w:tcPr>
     </w:tblStylePr>
   </w:style>
-  <w:style w:type="table" w:styleId="840">
+  <w:style w:type="table" w:styleId="839">
     <w:name w:val="Grid Table 1 Light - Accent 3"/>
-    <w:basedOn w:val="1015"/>
+    <w:basedOn w:val="1014"/>
     <w:uiPriority w:val="99"/>
     <w:pPr>
       <w:pBdr/>
@@ -5567,9 +5770,9 @@
       </w:tcPr>
     </w:tblStylePr>
   </w:style>
-  <w:style w:type="table" w:styleId="841">
+  <w:style w:type="table" w:styleId="840">
     <w:name w:val="Grid Table 1 Light - Accent 4"/>
-    <w:basedOn w:val="1015"/>
+    <w:basedOn w:val="1014"/>
     <w:uiPriority w:val="99"/>
     <w:pPr>
       <w:pBdr/>
@@ -5790,9 +5993,9 @@
       </w:tcPr>
     </w:tblStylePr>
   </w:style>
-  <w:style w:type="table" w:styleId="842">
+  <w:style w:type="table" w:styleId="841">
     <w:name w:val="Grid Table 1 Light - Accent 5"/>
-    <w:basedOn w:val="1015"/>
+    <w:basedOn w:val="1014"/>
     <w:uiPriority w:val="99"/>
     <w:pPr>
       <w:pBdr/>
@@ -6013,9 +6216,9 @@
       </w:tcPr>
     </w:tblStylePr>
   </w:style>
-  <w:style w:type="table" w:styleId="843">
+  <w:style w:type="table" w:styleId="842">
     <w:name w:val="Grid Table 1 Light - Accent 6"/>
-    <w:basedOn w:val="1015"/>
+    <w:basedOn w:val="1014"/>
     <w:uiPriority w:val="99"/>
     <w:pPr>
       <w:pBdr/>
@@ -6236,9 +6439,9 @@
       </w:tcPr>
     </w:tblStylePr>
   </w:style>
-  <w:style w:type="table" w:styleId="844">
+  <w:style w:type="table" w:styleId="843">
     <w:name w:val="Grid Table 2"/>
-    <w:basedOn w:val="1015"/>
+    <w:basedOn w:val="1014"/>
     <w:uiPriority w:val="99"/>
     <w:pPr>
       <w:pBdr/>
@@ -6468,9 +6671,9 @@
       </w:tcPr>
     </w:tblStylePr>
   </w:style>
-  <w:style w:type="table" w:styleId="845">
+  <w:style w:type="table" w:styleId="844">
     <w:name w:val="Grid Table 2 - Accent 1"/>
-    <w:basedOn w:val="1015"/>
+    <w:basedOn w:val="1014"/>
     <w:uiPriority w:val="99"/>
     <w:pPr>
       <w:pBdr/>
@@ -6700,9 +6903,9 @@
       </w:tcPr>
     </w:tblStylePr>
   </w:style>
-  <w:style w:type="table" w:styleId="846">
+  <w:style w:type="table" w:styleId="845">
     <w:name w:val="Grid Table 2 - Accent 2"/>
-    <w:basedOn w:val="1015"/>
+    <w:basedOn w:val="1014"/>
     <w:uiPriority w:val="99"/>
     <w:pPr>
       <w:pBdr/>
@@ -6932,9 +7135,9 @@
       </w:tcPr>
     </w:tblStylePr>
   </w:style>
-  <w:style w:type="table" w:styleId="847">
+  <w:style w:type="table" w:styleId="846">
     <w:name w:val="Grid Table 2 - Accent 3"/>
-    <w:basedOn w:val="1015"/>
+    <w:basedOn w:val="1014"/>
     <w:uiPriority w:val="99"/>
     <w:pPr>
       <w:pBdr/>
@@ -7164,9 +7367,9 @@
       </w:tcPr>
     </w:tblStylePr>
   </w:style>
-  <w:style w:type="table" w:styleId="848">
+  <w:style w:type="table" w:styleId="847">
     <w:name w:val="Grid Table 2 - Accent 4"/>
-    <w:basedOn w:val="1015"/>
+    <w:basedOn w:val="1014"/>
     <w:uiPriority w:val="99"/>
     <w:pPr>
       <w:pBdr/>
@@ -7396,9 +7599,9 @@
       </w:tcPr>
     </w:tblStylePr>
   </w:style>
-  <w:style w:type="table" w:styleId="849">
+  <w:style w:type="table" w:styleId="848">
     <w:name w:val="Grid Table 2 - Accent 5"/>
-    <w:basedOn w:val="1015"/>
+    <w:basedOn w:val="1014"/>
     <w:uiPriority w:val="99"/>
     <w:pPr>
       <w:pBdr/>
@@ -7628,9 +7831,9 @@
       </w:tcPr>
     </w:tblStylePr>
   </w:style>
-  <w:style w:type="table" w:styleId="850">
+  <w:style w:type="table" w:styleId="849">
     <w:name w:val="Grid Table 2 - Accent 6"/>
-    <w:basedOn w:val="1015"/>
+    <w:basedOn w:val="1014"/>
     <w:uiPriority w:val="99"/>
     <w:pPr>
       <w:pBdr/>
@@ -7860,9 +8063,9 @@
       </w:tcPr>
     </w:tblStylePr>
   </w:style>
-  <w:style w:type="table" w:styleId="851">
+  <w:style w:type="table" w:styleId="850">
     <w:name w:val="Grid Table 3"/>
-    <w:basedOn w:val="1015"/>
+    <w:basedOn w:val="1014"/>
     <w:uiPriority w:val="99"/>
     <w:pPr>
       <w:pBdr/>
@@ -8105,9 +8308,9 @@
       </w:tcPr>
     </w:tblStylePr>
   </w:style>
-  <w:style w:type="table" w:styleId="852">
+  <w:style w:type="table" w:styleId="851">
     <w:name w:val="Grid Table 3 - Accent 1"/>
-    <w:basedOn w:val="1015"/>
+    <w:basedOn w:val="1014"/>
     <w:uiPriority w:val="99"/>
     <w:pPr>
       <w:pBdr/>
@@ -8350,9 +8553,9 @@
       </w:tcPr>
     </w:tblStylePr>
   </w:style>
-  <w:style w:type="table" w:styleId="853">
+  <w:style w:type="table" w:styleId="852">
     <w:name w:val="Grid Table 3 - Accent 2"/>
-    <w:basedOn w:val="1015"/>
+    <w:basedOn w:val="1014"/>
     <w:uiPriority w:val="99"/>
     <w:pPr>
       <w:pBdr/>
@@ -8595,9 +8798,9 @@
       </w:tcPr>
     </w:tblStylePr>
   </w:style>
-  <w:style w:type="table" w:styleId="854">
+  <w:style w:type="table" w:styleId="853">
     <w:name w:val="Grid Table 3 - Accent 3"/>
-    <w:basedOn w:val="1015"/>
+    <w:basedOn w:val="1014"/>
     <w:uiPriority w:val="99"/>
     <w:pPr>
       <w:pBdr/>
@@ -8840,9 +9043,9 @@
       </w:tcPr>
     </w:tblStylePr>
   </w:style>
-  <w:style w:type="table" w:styleId="855">
+  <w:style w:type="table" w:styleId="854">
     <w:name w:val="Grid Table 3 - Accent 4"/>
-    <w:basedOn w:val="1015"/>
+    <w:basedOn w:val="1014"/>
     <w:uiPriority w:val="99"/>
     <w:pPr>
       <w:pBdr/>
@@ -9085,9 +9288,9 @@
       </w:tcPr>
     </w:tblStylePr>
   </w:style>
-  <w:style w:type="table" w:styleId="856">
+  <w:style w:type="table" w:styleId="855">
     <w:name w:val="Grid Table 3 - Accent 5"/>
-    <w:basedOn w:val="1015"/>
+    <w:basedOn w:val="1014"/>
     <w:uiPriority w:val="99"/>
     <w:pPr>
       <w:pBdr/>
@@ -9330,9 +9533,9 @@
       </w:tcPr>
     </w:tblStylePr>
   </w:style>
-  <w:style w:type="table" w:styleId="857">
+  <w:style w:type="table" w:styleId="856">
     <w:name w:val="Grid Table 3 - Accent 6"/>
-    <w:basedOn w:val="1015"/>
+    <w:basedOn w:val="1014"/>
     <w:uiPriority w:val="99"/>
     <w:pPr>
       <w:pBdr/>
@@ -9575,9 +9778,9 @@
       </w:tcPr>
     </w:tblStylePr>
   </w:style>
-  <w:style w:type="table" w:styleId="858">
+  <w:style w:type="table" w:styleId="857">
     <w:name w:val="Grid Table 4"/>
-    <w:basedOn w:val="1015"/>
+    <w:basedOn w:val="1014"/>
     <w:uiPriority w:val="59"/>
     <w:pPr>
       <w:pBdr/>
@@ -9808,9 +10011,9 @@
       </w:tcPr>
     </w:tblStylePr>
   </w:style>
-  <w:style w:type="table" w:styleId="859">
+  <w:style w:type="table" w:styleId="858">
     <w:name w:val="Grid Table 4 - Accent 1"/>
-    <w:basedOn w:val="1015"/>
+    <w:basedOn w:val="1014"/>
     <w:uiPriority w:val="59"/>
     <w:pPr>
       <w:pBdr/>
@@ -10041,9 +10244,9 @@
       </w:tcPr>
     </w:tblStylePr>
   </w:style>
-  <w:style w:type="table" w:styleId="860">
+  <w:style w:type="table" w:styleId="859">
     <w:name w:val="Grid Table 4 - Accent 2"/>
-    <w:basedOn w:val="1015"/>
+    <w:basedOn w:val="1014"/>
     <w:uiPriority w:val="59"/>
     <w:pPr>
       <w:pBdr/>
@@ -10274,9 +10477,9 @@
       </w:tcPr>
     </w:tblStylePr>
   </w:style>
-  <w:style w:type="table" w:styleId="861">
+  <w:style w:type="table" w:styleId="860">
     <w:name w:val="Grid Table 4 - Accent 3"/>
-    <w:basedOn w:val="1015"/>
+    <w:basedOn w:val="1014"/>
     <w:uiPriority w:val="59"/>
     <w:pPr>
       <w:pBdr/>
@@ -10507,9 +10710,9 @@
       </w:tcPr>
     </w:tblStylePr>
   </w:style>
-  <w:style w:type="table" w:styleId="862">
+  <w:style w:type="table" w:styleId="861">
     <w:name w:val="Grid Table 4 - Accent 4"/>
-    <w:basedOn w:val="1015"/>
+    <w:basedOn w:val="1014"/>
     <w:uiPriority w:val="59"/>
     <w:pPr>
       <w:pBdr/>
@@ -10740,9 +10943,9 @@
       </w:tcPr>
     </w:tblStylePr>
   </w:style>
-  <w:style w:type="table" w:styleId="863">
+  <w:style w:type="table" w:styleId="862">
     <w:name w:val="Grid Table 4 - Accent 5"/>
-    <w:basedOn w:val="1015"/>
+    <w:basedOn w:val="1014"/>
     <w:uiPriority w:val="59"/>
     <w:pPr>
       <w:pBdr/>
@@ -10973,9 +11176,9 @@
       </w:tcPr>
     </w:tblStylePr>
   </w:style>
-  <w:style w:type="table" w:styleId="864">
+  <w:style w:type="table" w:styleId="863">
     <w:name w:val="Grid Table 4 - Accent 6"/>
-    <w:basedOn w:val="1015"/>
+    <w:basedOn w:val="1014"/>
     <w:uiPriority w:val="59"/>
     <w:pPr>
       <w:pBdr/>
@@ -11206,9 +11409,9 @@
       </w:tcPr>
     </w:tblStylePr>
   </w:style>
-  <w:style w:type="table" w:styleId="865">
+  <w:style w:type="table" w:styleId="864">
     <w:name w:val="Grid Table 5 Dark"/>
-    <w:basedOn w:val="1015"/>
+    <w:basedOn w:val="1014"/>
     <w:uiPriority w:val="99"/>
     <w:pPr>
       <w:pBdr/>
@@ -11434,9 +11637,9 @@
       </w:tcPr>
     </w:tblStylePr>
   </w:style>
-  <w:style w:type="table" w:styleId="866">
+  <w:style w:type="table" w:styleId="865">
     <w:name w:val="Grid Table 5 Dark- Accent 1"/>
-    <w:basedOn w:val="1015"/>
+    <w:basedOn w:val="1014"/>
     <w:uiPriority w:val="99"/>
     <w:pPr>
       <w:pBdr/>
@@ -11662,9 +11865,9 @@
       </w:tcPr>
     </w:tblStylePr>
   </w:style>
-  <w:style w:type="table" w:styleId="867">
+  <w:style w:type="table" w:styleId="866">
     <w:name w:val="Grid Table 5 Dark - Accent 2"/>
-    <w:basedOn w:val="1015"/>
+    <w:basedOn w:val="1014"/>
     <w:uiPriority w:val="99"/>
     <w:pPr>
       <w:pBdr/>
@@ -11890,9 +12093,9 @@
       </w:tcPr>
     </w:tblStylePr>
   </w:style>
-  <w:style w:type="table" w:styleId="868">
+  <w:style w:type="table" w:styleId="867">
     <w:name w:val="Grid Table 5 Dark - Accent 3"/>
-    <w:basedOn w:val="1015"/>
+    <w:basedOn w:val="1014"/>
     <w:uiPriority w:val="99"/>
     <w:pPr>
       <w:pBdr/>
@@ -12118,9 +12321,9 @@
       </w:tcPr>
     </w:tblStylePr>
   </w:style>
-  <w:style w:type="table" w:styleId="869">
+  <w:style w:type="table" w:styleId="868">
     <w:name w:val="Grid Table 5 Dark- Accent 4"/>
-    <w:basedOn w:val="1015"/>
+    <w:basedOn w:val="1014"/>
     <w:uiPriority w:val="99"/>
     <w:pPr>
       <w:pBdr/>
@@ -12346,9 +12549,9 @@
       </w:tcPr>
     </w:tblStylePr>
   </w:style>
-  <w:style w:type="table" w:styleId="870">
+  <w:style w:type="table" w:styleId="869">
     <w:name w:val="Grid Table 5 Dark - Accent 5"/>
-    <w:basedOn w:val="1015"/>
+    <w:basedOn w:val="1014"/>
     <w:uiPriority w:val="99"/>
     <w:pPr>
       <w:pBdr/>
@@ -12574,9 +12777,9 @@
       </w:tcPr>
     </w:tblStylePr>
   </w:style>
-  <w:style w:type="table" w:styleId="871">
+  <w:style w:type="table" w:styleId="870">
     <w:name w:val="Grid Table 5 Dark - Accent 6"/>
-    <w:basedOn w:val="1015"/>
+    <w:basedOn w:val="1014"/>
     <w:uiPriority w:val="99"/>
     <w:pPr>
       <w:pBdr/>
@@ -12802,9 +13005,9 @@
       </w:tcPr>
     </w:tblStylePr>
   </w:style>
-  <w:style w:type="table" w:styleId="872">
+  <w:style w:type="table" w:styleId="871">
     <w:name w:val="Grid Table 6 Colorful"/>
-    <w:basedOn w:val="1015"/>
+    <w:basedOn w:val="1014"/>
     <w:uiPriority w:val="99"/>
     <w:pPr>
       <w:pBdr/>
@@ -13032,9 +13235,9 @@
       </w:tcPr>
     </w:tblStylePr>
   </w:style>
-  <w:style w:type="table" w:styleId="873">
+  <w:style w:type="table" w:styleId="872">
     <w:name w:val="Grid Table 6 Colorful - Accent 1"/>
-    <w:basedOn w:val="1015"/>
+    <w:basedOn w:val="1014"/>
     <w:uiPriority w:val="99"/>
     <w:pPr>
       <w:pBdr/>
@@ -13262,9 +13465,9 @@
       </w:tcPr>
     </w:tblStylePr>
   </w:style>
-  <w:style w:type="table" w:styleId="874">
+  <w:style w:type="table" w:styleId="873">
     <w:name w:val="Grid Table 6 Colorful - Accent 2"/>
-    <w:basedOn w:val="1015"/>
+    <w:basedOn w:val="1014"/>
     <w:uiPriority w:val="99"/>
     <w:pPr>
       <w:pBdr/>
@@ -13492,9 +13695,9 @@
       </w:tcPr>
     </w:tblStylePr>
   </w:style>
-  <w:style w:type="table" w:styleId="875">
+  <w:style w:type="table" w:styleId="874">
     <w:name w:val="Grid Table 6 Colorful - Accent 3"/>
-    <w:basedOn w:val="1015"/>
+    <w:basedOn w:val="1014"/>
     <w:uiPriority w:val="99"/>
     <w:pPr>
       <w:pBdr/>
@@ -13722,9 +13925,9 @@
       </w:tcPr>
     </w:tblStylePr>
   </w:style>
-  <w:style w:type="table" w:styleId="876">
+  <w:style w:type="table" w:styleId="875">
     <w:name w:val="Grid Table 6 Colorful - Accent 4"/>
-    <w:basedOn w:val="1015"/>
+    <w:basedOn w:val="1014"/>
     <w:uiPriority w:val="99"/>
     <w:pPr>
       <w:pBdr/>
@@ -13952,9 +14155,9 @@
       </w:tcPr>
     </w:tblStylePr>
   </w:style>
-  <w:style w:type="table" w:styleId="877">
+  <w:style w:type="table" w:styleId="876">
     <w:name w:val="Grid Table 6 Colorful - Accent 5"/>
-    <w:basedOn w:val="1015"/>
+    <w:basedOn w:val="1014"/>
     <w:uiPriority w:val="99"/>
     <w:pPr>
       <w:pBdr/>
@@ -14182,9 +14385,9 @@
       </w:tcPr>
     </w:tblStylePr>
   </w:style>
-  <w:style w:type="table" w:styleId="878">
+  <w:style w:type="table" w:styleId="877">
     <w:name w:val="Grid Table 6 Colorful - Accent 6"/>
-    <w:basedOn w:val="1015"/>
+    <w:basedOn w:val="1014"/>
     <w:uiPriority w:val="99"/>
     <w:pPr>
       <w:pBdr/>
@@ -14412,9 +14615,9 @@
       </w:tcPr>
     </w:tblStylePr>
   </w:style>
-  <w:style w:type="table" w:styleId="879">
+  <w:style w:type="table" w:styleId="878">
     <w:name w:val="Grid Table 7 Colorful"/>
-    <w:basedOn w:val="1015"/>
+    <w:basedOn w:val="1014"/>
     <w:uiPriority w:val="99"/>
     <w:pPr>
       <w:pBdr/>
@@ -14666,9 +14869,9 @@
       </w:tcPr>
     </w:tblStylePr>
   </w:style>
-  <w:style w:type="table" w:styleId="880">
+  <w:style w:type="table" w:styleId="879">
     <w:name w:val="Grid Table 7 Colorful - Accent 1"/>
-    <w:basedOn w:val="1015"/>
+    <w:basedOn w:val="1014"/>
     <w:uiPriority w:val="99"/>
     <w:pPr>
       <w:pBdr/>
@@ -14920,9 +15123,9 @@
       </w:tcPr>
     </w:tblStylePr>
   </w:style>
-  <w:style w:type="table" w:styleId="881">
+  <w:style w:type="table" w:styleId="880">
     <w:name w:val="Grid Table 7 Colorful - Accent 2"/>
-    <w:basedOn w:val="1015"/>
+    <w:basedOn w:val="1014"/>
     <w:uiPriority w:val="99"/>
     <w:pPr>
       <w:pBdr/>
@@ -15174,9 +15377,9 @@
       </w:tcPr>
     </w:tblStylePr>
   </w:style>
-  <w:style w:type="table" w:styleId="882">
+  <w:style w:type="table" w:styleId="881">
     <w:name w:val="Grid Table 7 Colorful - Accent 3"/>
-    <w:basedOn w:val="1015"/>
+    <w:basedOn w:val="1014"/>
     <w:uiPriority w:val="99"/>
     <w:pPr>
       <w:pBdr/>
@@ -15428,9 +15631,9 @@
       </w:tcPr>
     </w:tblStylePr>
   </w:style>
-  <w:style w:type="table" w:styleId="883">
+  <w:style w:type="table" w:styleId="882">
     <w:name w:val="Grid Table 7 Colorful - Accent 4"/>
-    <w:basedOn w:val="1015"/>
+    <w:basedOn w:val="1014"/>
     <w:uiPriority w:val="99"/>
     <w:pPr>
       <w:pBdr/>
@@ -15682,9 +15885,9 @@
       </w:tcPr>
     </w:tblStylePr>
   </w:style>
-  <w:style w:type="table" w:styleId="884">
+  <w:style w:type="table" w:styleId="883">
     <w:name w:val="Grid Table 7 Colorful - Accent 5"/>
-    <w:basedOn w:val="1015"/>
+    <w:basedOn w:val="1014"/>
     <w:uiPriority w:val="99"/>
     <w:pPr>
       <w:pBdr/>
@@ -15936,9 +16139,9 @@
       </w:tcPr>
     </w:tblStylePr>
   </w:style>
-  <w:style w:type="table" w:styleId="885">
+  <w:style w:type="table" w:styleId="884">
     <w:name w:val="Grid Table 7 Colorful - Accent 6"/>
-    <w:basedOn w:val="1015"/>
+    <w:basedOn w:val="1014"/>
     <w:uiPriority w:val="99"/>
     <w:pPr>
       <w:pBdr/>
@@ -16190,9 +16393,9 @@
       </w:tcPr>
     </w:tblStylePr>
   </w:style>
-  <w:style w:type="table" w:styleId="886">
+  <w:style w:type="table" w:styleId="885">
     <w:name w:val="List Table 1 Light"/>
-    <w:basedOn w:val="1015"/>
+    <w:basedOn w:val="1014"/>
     <w:uiPriority w:val="99"/>
     <w:pPr>
       <w:pBdr/>
@@ -16406,9 +16609,9 @@
       </w:tcPr>
     </w:tblStylePr>
   </w:style>
-  <w:style w:type="table" w:styleId="887">
+  <w:style w:type="table" w:styleId="886">
     <w:name w:val="List Table 1 Light - Accent 1"/>
-    <w:basedOn w:val="1015"/>
+    <w:basedOn w:val="1014"/>
     <w:uiPriority w:val="99"/>
     <w:pPr>
       <w:pBdr/>
@@ -16622,9 +16825,9 @@
       </w:tcPr>
     </w:tblStylePr>
   </w:style>
-  <w:style w:type="table" w:styleId="888">
+  <w:style w:type="table" w:styleId="887">
     <w:name w:val="List Table 1 Light - Accent 2"/>
-    <w:basedOn w:val="1015"/>
+    <w:basedOn w:val="1014"/>
     <w:uiPriority w:val="99"/>
     <w:pPr>
       <w:pBdr/>
@@ -16838,9 +17041,9 @@
       </w:tcPr>
     </w:tblStylePr>
   </w:style>
-  <w:style w:type="table" w:styleId="889">
+  <w:style w:type="table" w:styleId="888">
     <w:name w:val="List Table 1 Light - Accent 3"/>
-    <w:basedOn w:val="1015"/>
+    <w:basedOn w:val="1014"/>
     <w:uiPriority w:val="99"/>
     <w:pPr>
       <w:pBdr/>
@@ -17054,9 +17257,9 @@
       </w:tcPr>
     </w:tblStylePr>
   </w:style>
-  <w:style w:type="table" w:styleId="890">
+  <w:style w:type="table" w:styleId="889">
     <w:name w:val="List Table 1 Light - Accent 4"/>
-    <w:basedOn w:val="1015"/>
+    <w:basedOn w:val="1014"/>
     <w:uiPriority w:val="99"/>
     <w:pPr>
       <w:pBdr/>
@@ -17270,9 +17473,9 @@
       </w:tcPr>
     </w:tblStylePr>
   </w:style>
-  <w:style w:type="table" w:styleId="891">
+  <w:style w:type="table" w:styleId="890">
     <w:name w:val="List Table 1 Light - Accent 5"/>
-    <w:basedOn w:val="1015"/>
+    <w:basedOn w:val="1014"/>
     <w:uiPriority w:val="99"/>
     <w:pPr>
       <w:pBdr/>
@@ -17486,9 +17689,9 @@
       </w:tcPr>
     </w:tblStylePr>
   </w:style>
-  <w:style w:type="table" w:styleId="892">
+  <w:style w:type="table" w:styleId="891">
     <w:name w:val="List Table 1 Light - Accent 6"/>
-    <w:basedOn w:val="1015"/>
+    <w:basedOn w:val="1014"/>
     <w:uiPriority w:val="99"/>
     <w:pPr>
       <w:pBdr/>
@@ -17702,9 +17905,9 @@
       </w:tcPr>
     </w:tblStylePr>
   </w:style>
-  <w:style w:type="table" w:styleId="893">
+  <w:style w:type="table" w:styleId="892">
     <w:name w:val="List Table 2"/>
-    <w:basedOn w:val="1015"/>
+    <w:basedOn w:val="1014"/>
     <w:uiPriority w:val="99"/>
     <w:pPr>
       <w:pBdr/>
@@ -17940,9 +18143,9 @@
       </w:tcPr>
     </w:tblStylePr>
   </w:style>
-  <w:style w:type="table" w:styleId="894">
+  <w:style w:type="table" w:styleId="893">
     <w:name w:val="List Table 2 - Accent 1"/>
-    <w:basedOn w:val="1015"/>
+    <w:basedOn w:val="1014"/>
     <w:uiPriority w:val="99"/>
     <w:pPr>
       <w:pBdr/>
@@ -18178,9 +18381,9 @@
       </w:tcPr>
     </w:tblStylePr>
   </w:style>
-  <w:style w:type="table" w:styleId="895">
+  <w:style w:type="table" w:styleId="894">
     <w:name w:val="List Table 2 - Accent 2"/>
-    <w:basedOn w:val="1015"/>
+    <w:basedOn w:val="1014"/>
     <w:uiPriority w:val="99"/>
     <w:pPr>
       <w:pBdr/>
@@ -18416,9 +18619,9 @@
       </w:tcPr>
     </w:tblStylePr>
   </w:style>
-  <w:style w:type="table" w:styleId="896">
+  <w:style w:type="table" w:styleId="895">
     <w:name w:val="List Table 2 - Accent 3"/>
-    <w:basedOn w:val="1015"/>
+    <w:basedOn w:val="1014"/>
     <w:uiPriority w:val="99"/>
     <w:pPr>
       <w:pBdr/>
@@ -18654,9 +18857,9 @@
       </w:tcPr>
     </w:tblStylePr>
   </w:style>
-  <w:style w:type="table" w:styleId="897">
+  <w:style w:type="table" w:styleId="896">
     <w:name w:val="List Table 2 - Accent 4"/>
-    <w:basedOn w:val="1015"/>
+    <w:basedOn w:val="1014"/>
     <w:uiPriority w:val="99"/>
     <w:pPr>
       <w:pBdr/>
@@ -18892,9 +19095,9 @@
       </w:tcPr>
     </w:tblStylePr>
   </w:style>
-  <w:style w:type="table" w:styleId="898">
+  <w:style w:type="table" w:styleId="897">
     <w:name w:val="List Table 2 - Accent 5"/>
-    <w:basedOn w:val="1015"/>
+    <w:basedOn w:val="1014"/>
     <w:uiPriority w:val="99"/>
     <w:pPr>
       <w:pBdr/>
@@ -19130,9 +19333,9 @@
       </w:tcPr>
     </w:tblStylePr>
   </w:style>
-  <w:style w:type="table" w:styleId="899">
+  <w:style w:type="table" w:styleId="898">
     <w:name w:val="List Table 2 - Accent 6"/>
-    <w:basedOn w:val="1015"/>
+    <w:basedOn w:val="1014"/>
     <w:uiPriority w:val="99"/>
     <w:pPr>
       <w:pBdr/>
@@ -19368,9 +19571,9 @@
       </w:tcPr>
     </w:tblStylePr>
   </w:style>
-  <w:style w:type="table" w:styleId="900">
+  <w:style w:type="table" w:styleId="899">
     <w:name w:val="List Table 3"/>
-    <w:basedOn w:val="1015"/>
+    <w:basedOn w:val="1014"/>
     <w:uiPriority w:val="99"/>
     <w:pPr>
       <w:pBdr/>
@@ -19596,9 +19799,9 @@
       </w:tcPr>
     </w:tblStylePr>
   </w:style>
-  <w:style w:type="table" w:styleId="901">
+  <w:style w:type="table" w:styleId="900">
     <w:name w:val="List Table 3 - Accent 1"/>
-    <w:basedOn w:val="1015"/>
+    <w:basedOn w:val="1014"/>
     <w:uiPriority w:val="99"/>
     <w:pPr>
       <w:pBdr/>
@@ -19824,9 +20027,9 @@
       </w:tcPr>
     </w:tblStylePr>
   </w:style>
-  <w:style w:type="table" w:styleId="902">
+  <w:style w:type="table" w:styleId="901">
     <w:name w:val="List Table 3 - Accent 2"/>
-    <w:basedOn w:val="1015"/>
+    <w:basedOn w:val="1014"/>
     <w:uiPriority w:val="99"/>
     <w:pPr>
       <w:pBdr/>
@@ -20052,9 +20255,9 @@
       </w:tcPr>
     </w:tblStylePr>
   </w:style>
-  <w:style w:type="table" w:styleId="903">
+  <w:style w:type="table" w:styleId="902">
     <w:name w:val="List Table 3 - Accent 3"/>
-    <w:basedOn w:val="1015"/>
+    <w:basedOn w:val="1014"/>
     <w:uiPriority w:val="99"/>
     <w:pPr>
       <w:pBdr/>
@@ -20280,9 +20483,9 @@
       </w:tcPr>
     </w:tblStylePr>
   </w:style>
-  <w:style w:type="table" w:styleId="904">
+  <w:style w:type="table" w:styleId="903">
     <w:name w:val="List Table 3 - Accent 4"/>
-    <w:basedOn w:val="1015"/>
+    <w:basedOn w:val="1014"/>
     <w:uiPriority w:val="99"/>
     <w:pPr>
       <w:pBdr/>
@@ -20508,9 +20711,9 @@
       </w:tcPr>
     </w:tblStylePr>
   </w:style>
-  <w:style w:type="table" w:styleId="905">
+  <w:style w:type="table" w:styleId="904">
     <w:name w:val="List Table 3 - Accent 5"/>
-    <w:basedOn w:val="1015"/>
+    <w:basedOn w:val="1014"/>
     <w:uiPriority w:val="99"/>
     <w:pPr>
       <w:pBdr/>
@@ -20736,9 +20939,9 @@
       </w:tcPr>
     </w:tblStylePr>
   </w:style>
-  <w:style w:type="table" w:styleId="906">
+  <w:style w:type="table" w:styleId="905">
     <w:name w:val="List Table 3 - Accent 6"/>
-    <w:basedOn w:val="1015"/>
+    <w:basedOn w:val="1014"/>
     <w:uiPriority w:val="99"/>
     <w:pPr>
       <w:pBdr/>
@@ -20964,9 +21167,9 @@
       </w:tcPr>
     </w:tblStylePr>
   </w:style>
-  <w:style w:type="table" w:styleId="907">
+  <w:style w:type="table" w:styleId="906">
     <w:name w:val="List Table 4"/>
-    <w:basedOn w:val="1015"/>
+    <w:basedOn w:val="1014"/>
     <w:uiPriority w:val="99"/>
     <w:pPr>
       <w:pBdr/>
@@ -21189,9 +21392,9 @@
       </w:tcPr>
     </w:tblStylePr>
   </w:style>
-  <w:style w:type="table" w:styleId="908">
+  <w:style w:type="table" w:styleId="907">
     <w:name w:val="List Table 4 - Accent 1"/>
-    <w:basedOn w:val="1015"/>
+    <w:basedOn w:val="1014"/>
     <w:uiPriority w:val="99"/>
     <w:pPr>
       <w:pBdr/>
@@ -21414,9 +21617,9 @@
       </w:tcPr>
     </w:tblStylePr>
   </w:style>
-  <w:style w:type="table" w:styleId="909">
+  <w:style w:type="table" w:styleId="908">
     <w:name w:val="List Table 4 - Accent 2"/>
-    <w:basedOn w:val="1015"/>
+    <w:basedOn w:val="1014"/>
     <w:uiPriority w:val="99"/>
     <w:pPr>
       <w:pBdr/>
@@ -21639,9 +21842,9 @@
       </w:tcPr>
     </w:tblStylePr>
   </w:style>
-  <w:style w:type="table" w:styleId="910">
+  <w:style w:type="table" w:styleId="909">
     <w:name w:val="List Table 4 - Accent 3"/>
-    <w:basedOn w:val="1015"/>
+    <w:basedOn w:val="1014"/>
     <w:uiPriority w:val="99"/>
     <w:pPr>
       <w:pBdr/>
@@ -21864,9 +22067,9 @@
       </w:tcPr>
     </w:tblStylePr>
   </w:style>
-  <w:style w:type="table" w:styleId="911">
+  <w:style w:type="table" w:styleId="910">
     <w:name w:val="List Table 4 - Accent 4"/>
-    <w:basedOn w:val="1015"/>
+    <w:basedOn w:val="1014"/>
     <w:uiPriority w:val="99"/>
     <w:pPr>
       <w:pBdr/>
@@ -22089,9 +22292,9 @@
       </w:tcPr>
     </w:tblStylePr>
   </w:style>
-  <w:style w:type="table" w:styleId="912">
+  <w:style w:type="table" w:styleId="911">
     <w:name w:val="List Table 4 - Accent 5"/>
-    <w:basedOn w:val="1015"/>
+    <w:basedOn w:val="1014"/>
     <w:uiPriority w:val="99"/>
     <w:pPr>
       <w:pBdr/>
@@ -22314,9 +22517,9 @@
       </w:tcPr>
     </w:tblStylePr>
   </w:style>
-  <w:style w:type="table" w:styleId="913">
+  <w:style w:type="table" w:styleId="912">
     <w:name w:val="List Table 4 - Accent 6"/>
-    <w:basedOn w:val="1015"/>
+    <w:basedOn w:val="1014"/>
     <w:uiPriority w:val="99"/>
     <w:pPr>
       <w:pBdr/>
@@ -22539,9 +22742,9 @@
       </w:tcPr>
     </w:tblStylePr>
   </w:style>
-  <w:style w:type="table" w:styleId="914">
+  <w:style w:type="table" w:styleId="913">
     <w:name w:val="List Table 5 Dark"/>
-    <w:basedOn w:val="1015"/>
+    <w:basedOn w:val="1014"/>
     <w:uiPriority w:val="99"/>
     <w:pPr>
       <w:pBdr/>
@@ -22781,9 +22984,9 @@
       </w:tcPr>
     </w:tblStylePr>
   </w:style>
-  <w:style w:type="table" w:styleId="915">
+  <w:style w:type="table" w:styleId="914">
     <w:name w:val="List Table 5 Dark - Accent 1"/>
-    <w:basedOn w:val="1015"/>
+    <w:basedOn w:val="1014"/>
     <w:uiPriority w:val="99"/>
     <w:pPr>
       <w:pBdr/>
@@ -23023,9 +23226,9 @@
       </w:tcPr>
     </w:tblStylePr>
   </w:style>
-  <w:style w:type="table" w:styleId="916">
+  <w:style w:type="table" w:styleId="915">
     <w:name w:val="List Table 5 Dark - Accent 2"/>
-    <w:basedOn w:val="1015"/>
+    <w:basedOn w:val="1014"/>
     <w:uiPriority w:val="99"/>
     <w:pPr>
       <w:pBdr/>
@@ -23265,9 +23468,9 @@
       </w:tcPr>
     </w:tblStylePr>
   </w:style>
-  <w:style w:type="table" w:styleId="917">
+  <w:style w:type="table" w:styleId="916">
     <w:name w:val="List Table 5 Dark - Accent 3"/>
-    <w:basedOn w:val="1015"/>
+    <w:basedOn w:val="1014"/>
     <w:uiPriority w:val="99"/>
     <w:pPr>
       <w:pBdr/>
@@ -23507,9 +23710,9 @@
       </w:tcPr>
     </w:tblStylePr>
   </w:style>
-  <w:style w:type="table" w:styleId="918">
+  <w:style w:type="table" w:styleId="917">
     <w:name w:val="List Table 5 Dark - Accent 4"/>
-    <w:basedOn w:val="1015"/>
+    <w:basedOn w:val="1014"/>
     <w:uiPriority w:val="99"/>
     <w:pPr>
       <w:pBdr/>
@@ -23749,9 +23952,9 @@
       </w:tcPr>
     </w:tblStylePr>
   </w:style>
-  <w:style w:type="table" w:styleId="919">
+  <w:style w:type="table" w:styleId="918">
     <w:name w:val="List Table 5 Dark - Accent 5"/>
-    <w:basedOn w:val="1015"/>
+    <w:basedOn w:val="1014"/>
     <w:uiPriority w:val="99"/>
     <w:pPr>
       <w:pBdr/>
@@ -23991,9 +24194,9 @@
       </w:tcPr>
     </w:tblStylePr>
   </w:style>
-  <w:style w:type="table" w:styleId="920">
+  <w:style w:type="table" w:styleId="919">
     <w:name w:val="List Table 5 Dark - Accent 6"/>
-    <w:basedOn w:val="1015"/>
+    <w:basedOn w:val="1014"/>
     <w:uiPriority w:val="99"/>
     <w:pPr>
       <w:pBdr/>
@@ -24233,9 +24436,9 @@
       </w:tcPr>
     </w:tblStylePr>
   </w:style>
-  <w:style w:type="table" w:styleId="921">
+  <w:style w:type="table" w:styleId="920">
     <w:name w:val="List Table 6 Colorful"/>
-    <w:basedOn w:val="1015"/>
+    <w:basedOn w:val="1014"/>
     <w:uiPriority w:val="99"/>
     <w:pPr>
       <w:pBdr/>
@@ -24456,9 +24659,9 @@
       </w:tcPr>
     </w:tblStylePr>
   </w:style>
-  <w:style w:type="table" w:styleId="922">
+  <w:style w:type="table" w:styleId="921">
     <w:name w:val="List Table 6 Colorful - Accent 1"/>
-    <w:basedOn w:val="1015"/>
+    <w:basedOn w:val="1014"/>
     <w:uiPriority w:val="99"/>
     <w:pPr>
       <w:pBdr/>
@@ -24679,9 +24882,9 @@
       </w:tcPr>
     </w:tblStylePr>
   </w:style>
-  <w:style w:type="table" w:styleId="923">
+  <w:style w:type="table" w:styleId="922">
     <w:name w:val="List Table 6 Colorful - Accent 2"/>
-    <w:basedOn w:val="1015"/>
+    <w:basedOn w:val="1014"/>
     <w:uiPriority w:val="99"/>
     <w:pPr>
       <w:pBdr/>
@@ -24902,9 +25105,9 @@
       </w:tcPr>
     </w:tblStylePr>
   </w:style>
-  <w:style w:type="table" w:styleId="924">
+  <w:style w:type="table" w:styleId="923">
     <w:name w:val="List Table 6 Colorful - Accent 3"/>
-    <w:basedOn w:val="1015"/>
+    <w:basedOn w:val="1014"/>
     <w:uiPriority w:val="99"/>
     <w:pPr>
       <w:pBdr/>
@@ -25125,9 +25328,9 @@
       </w:tcPr>
     </w:tblStylePr>
   </w:style>
-  <w:style w:type="table" w:styleId="925">
+  <w:style w:type="table" w:styleId="924">
     <w:name w:val="List Table 6 Colorful - Accent 4"/>
-    <w:basedOn w:val="1015"/>
+    <w:basedOn w:val="1014"/>
     <w:uiPriority w:val="99"/>
     <w:pPr>
       <w:pBdr/>
@@ -25348,9 +25551,9 @@
       </w:tcPr>
     </w:tblStylePr>
   </w:style>
-  <w:style w:type="table" w:styleId="926">
+  <w:style w:type="table" w:styleId="925">
     <w:name w:val="List Table 6 Colorful - Accent 5"/>
-    <w:basedOn w:val="1015"/>
+    <w:basedOn w:val="1014"/>
     <w:uiPriority w:val="99"/>
     <w:pPr>
       <w:pBdr/>
@@ -25571,9 +25774,9 @@
       </w:tcPr>
     </w:tblStylePr>
   </w:style>
-  <w:style w:type="table" w:styleId="927">
+  <w:style w:type="table" w:styleId="926">
     <w:name w:val="List Table 6 Colorful - Accent 6"/>
-    <w:basedOn w:val="1015"/>
+    <w:basedOn w:val="1014"/>
     <w:uiPriority w:val="99"/>
     <w:pPr>
       <w:pBdr/>
@@ -25794,9 +25997,9 @@
       </w:tcPr>
     </w:tblStylePr>
   </w:style>
-  <w:style w:type="table" w:styleId="928">
+  <w:style w:type="table" w:styleId="927">
     <w:name w:val="List Table 7 Colorful"/>
-    <w:basedOn w:val="1015"/>
+    <w:basedOn w:val="1014"/>
     <w:uiPriority w:val="99"/>
     <w:pPr>
       <w:pBdr/>
@@ -26050,9 +26253,9 @@
       </w:tcPr>
     </w:tblStylePr>
   </w:style>
-  <w:style w:type="table" w:styleId="929">
+  <w:style w:type="table" w:styleId="928">
     <w:name w:val="List Table 7 Colorful - Accent 1"/>
-    <w:basedOn w:val="1015"/>
+    <w:basedOn w:val="1014"/>
     <w:uiPriority w:val="99"/>
     <w:pPr>
       <w:pBdr/>
@@ -26306,9 +26509,9 @@
       </w:tcPr>
     </w:tblStylePr>
   </w:style>
-  <w:style w:type="table" w:styleId="930">
+  <w:style w:type="table" w:styleId="929">
     <w:name w:val="List Table 7 Colorful - Accent 2"/>
-    <w:basedOn w:val="1015"/>
+    <w:basedOn w:val="1014"/>
     <w:uiPriority w:val="99"/>
     <w:pPr>
       <w:pBdr/>
@@ -26562,9 +26765,9 @@
       </w:tcPr>
     </w:tblStylePr>
   </w:style>
-  <w:style w:type="table" w:styleId="931">
+  <w:style w:type="table" w:styleId="930">
     <w:name w:val="List Table 7 Colorful - Accent 3"/>
-    <w:basedOn w:val="1015"/>
+    <w:basedOn w:val="1014"/>
     <w:uiPriority w:val="99"/>
     <w:pPr>
       <w:pBdr/>
@@ -26818,9 +27021,9 @@
       </w:tcPr>
     </w:tblStylePr>
   </w:style>
-  <w:style w:type="table" w:styleId="932">
+  <w:style w:type="table" w:styleId="931">
     <w:name w:val="List Table 7 Colorful - Accent 4"/>
-    <w:basedOn w:val="1015"/>
+    <w:basedOn w:val="1014"/>
     <w:uiPriority w:val="99"/>
     <w:pPr>
       <w:pBdr/>
@@ -27074,9 +27277,9 @@
       </w:tcPr>
     </w:tblStylePr>
   </w:style>
-  <w:style w:type="table" w:styleId="933">
+  <w:style w:type="table" w:styleId="932">
     <w:name w:val="List Table 7 Colorful - Accent 5"/>
-    <w:basedOn w:val="1015"/>
+    <w:basedOn w:val="1014"/>
     <w:uiPriority w:val="99"/>
     <w:pPr>
       <w:pBdr/>
@@ -27330,9 +27533,9 @@
       </w:tcPr>
     </w:tblStylePr>
   </w:style>
-  <w:style w:type="table" w:styleId="934">
+  <w:style w:type="table" w:styleId="933">
     <w:name w:val="List Table 7 Colorful - Accent 6"/>
-    <w:basedOn w:val="1015"/>
+    <w:basedOn w:val="1014"/>
     <w:uiPriority w:val="99"/>
     <w:pPr>
       <w:pBdr/>
@@ -27586,9 +27789,9 @@
       </w:tcPr>
     </w:tblStylePr>
   </w:style>
-  <w:style w:type="table" w:styleId="935">
+  <w:style w:type="table" w:styleId="934">
     <w:name w:val="Lined - Accent"/>
-    <w:basedOn w:val="1015"/>
+    <w:basedOn w:val="1014"/>
     <w:uiPriority w:val="99"/>
     <w:pPr>
       <w:pBdr/>
@@ -27823,9 +28026,9 @@
       </w:tcPr>
     </w:tblStylePr>
   </w:style>
-  <w:style w:type="table" w:styleId="936">
+  <w:style w:type="table" w:styleId="935">
     <w:name w:val="Lined - Accent 1"/>
-    <w:basedOn w:val="1015"/>
+    <w:basedOn w:val="1014"/>
     <w:uiPriority w:val="99"/>
     <w:pPr>
       <w:pBdr/>
@@ -28060,9 +28263,9 @@
       </w:tcPr>
     </w:tblStylePr>
   </w:style>
-  <w:style w:type="table" w:styleId="937">
+  <w:style w:type="table" w:styleId="936">
     <w:name w:val="Lined - Accent 2"/>
-    <w:basedOn w:val="1015"/>
+    <w:basedOn w:val="1014"/>
     <w:uiPriority w:val="99"/>
     <w:pPr>
       <w:pBdr/>
@@ -28297,9 +28500,9 @@
       </w:tcPr>
     </w:tblStylePr>
   </w:style>
-  <w:style w:type="table" w:styleId="938">
+  <w:style w:type="table" w:styleId="937">
     <w:name w:val="Lined - Accent 3"/>
-    <w:basedOn w:val="1015"/>
+    <w:basedOn w:val="1014"/>
     <w:uiPriority w:val="99"/>
     <w:pPr>
       <w:pBdr/>
@@ -28534,9 +28737,9 @@
       </w:tcPr>
     </w:tblStylePr>
   </w:style>
-  <w:style w:type="table" w:styleId="939">
+  <w:style w:type="table" w:styleId="938">
     <w:name w:val="Lined - Accent 4"/>
-    <w:basedOn w:val="1015"/>
+    <w:basedOn w:val="1014"/>
     <w:uiPriority w:val="99"/>
     <w:pPr>
       <w:pBdr/>
@@ -28771,9 +28974,9 @@
       </w:tcPr>
     </w:tblStylePr>
   </w:style>
-  <w:style w:type="table" w:styleId="940">
+  <w:style w:type="table" w:styleId="939">
     <w:name w:val="Lined - Accent 5"/>
-    <w:basedOn w:val="1015"/>
+    <w:basedOn w:val="1014"/>
     <w:uiPriority w:val="99"/>
     <w:pPr>
       <w:pBdr/>
@@ -29008,9 +29211,9 @@
       </w:tcPr>
     </w:tblStylePr>
   </w:style>
-  <w:style w:type="table" w:styleId="941">
+  <w:style w:type="table" w:styleId="940">
     <w:name w:val="Lined - Accent 6"/>
-    <w:basedOn w:val="1015"/>
+    <w:basedOn w:val="1014"/>
     <w:uiPriority w:val="99"/>
     <w:pPr>
       <w:pBdr/>
@@ -29245,9 +29448,9 @@
       </w:tcPr>
     </w:tblStylePr>
   </w:style>
-  <w:style w:type="table" w:styleId="942">
+  <w:style w:type="table" w:styleId="941">
     <w:name w:val="Bordered &amp; Lined - Accent"/>
-    <w:basedOn w:val="1015"/>
+    <w:basedOn w:val="1014"/>
     <w:uiPriority w:val="99"/>
     <w:pPr>
       <w:pBdr/>
@@ -29489,9 +29692,9 @@
       </w:tcPr>
     </w:tblStylePr>
   </w:style>
-  <w:style w:type="table" w:styleId="943">
+  <w:style w:type="table" w:styleId="942">
     <w:name w:val="Bordered &amp; Lined - Accent 1"/>
-    <w:basedOn w:val="1015"/>
+    <w:basedOn w:val="1014"/>
     <w:uiPriority w:val="99"/>
     <w:pPr>
       <w:pBdr/>
@@ -29733,9 +29936,9 @@
       </w:tcPr>
     </w:tblStylePr>
   </w:style>
-  <w:style w:type="table" w:styleId="944">
+  <w:style w:type="table" w:styleId="943">
     <w:name w:val="Bordered &amp; Lined - Accent 2"/>
-    <w:basedOn w:val="1015"/>
+    <w:basedOn w:val="1014"/>
     <w:uiPriority w:val="99"/>
     <w:pPr>
       <w:pBdr/>
@@ -29977,9 +30180,9 @@
       </w:tcPr>
     </w:tblStylePr>
   </w:style>
-  <w:style w:type="table" w:styleId="945">
+  <w:style w:type="table" w:styleId="944">
     <w:name w:val="Bordered &amp; Lined - Accent 3"/>
-    <w:basedOn w:val="1015"/>
+    <w:basedOn w:val="1014"/>
     <w:uiPriority w:val="99"/>
     <w:pPr>
       <w:pBdr/>
@@ -30221,9 +30424,9 @@
       </w:tcPr>
     </w:tblStylePr>
   </w:style>
-  <w:style w:type="table" w:styleId="946">
+  <w:style w:type="table" w:styleId="945">
     <w:name w:val="Bordered &amp; Lined - Accent 4"/>
-    <w:basedOn w:val="1015"/>
+    <w:basedOn w:val="1014"/>
     <w:uiPriority w:val="99"/>
     <w:pPr>
       <w:pBdr/>
@@ -30465,9 +30668,9 @@
       </w:tcPr>
     </w:tblStylePr>
   </w:style>
-  <w:style w:type="table" w:styleId="947">
+  <w:style w:type="table" w:styleId="946">
     <w:name w:val="Bordered &amp; Lined - Accent 5"/>
-    <w:basedOn w:val="1015"/>
+    <w:basedOn w:val="1014"/>
     <w:uiPriority w:val="99"/>
     <w:pPr>
       <w:pBdr/>
@@ -30709,9 +30912,9 @@
       </w:tcPr>
     </w:tblStylePr>
   </w:style>
-  <w:style w:type="table" w:styleId="948">
+  <w:style w:type="table" w:styleId="947">
     <w:name w:val="Bordered &amp; Lined - Accent 6"/>
-    <w:basedOn w:val="1015"/>
+    <w:basedOn w:val="1014"/>
     <w:uiPriority w:val="99"/>
     <w:pPr>
       <w:pBdr/>
@@ -30953,9 +31156,9 @@
       </w:tcPr>
     </w:tblStylePr>
   </w:style>
-  <w:style w:type="table" w:styleId="949">
+  <w:style w:type="table" w:styleId="948">
     <w:name w:val="Bordered"/>
-    <w:basedOn w:val="1015"/>
+    <w:basedOn w:val="1014"/>
     <w:uiPriority w:val="99"/>
     <w:pPr>
       <w:pBdr/>
@@ -31184,9 +31387,9 @@
       </w:tcPr>
     </w:tblStylePr>
   </w:style>
-  <w:style w:type="table" w:styleId="950">
+  <w:style w:type="table" w:styleId="949">
     <w:name w:val="Bordered - Accent 1"/>
-    <w:basedOn w:val="1015"/>
+    <w:basedOn w:val="1014"/>
     <w:uiPriority w:val="99"/>
     <w:pPr>
       <w:pBdr/>
@@ -31415,9 +31618,9 @@
       </w:tcPr>
     </w:tblStylePr>
   </w:style>
-  <w:style w:type="table" w:styleId="951">
+  <w:style w:type="table" w:styleId="950">
     <w:name w:val="Bordered - Accent 2"/>
-    <w:basedOn w:val="1015"/>
+    <w:basedOn w:val="1014"/>
     <w:uiPriority w:val="99"/>
     <w:pPr>
       <w:pBdr/>
@@ -31646,9 +31849,9 @@
       </w:tcPr>
     </w:tblStylePr>
   </w:style>
-  <w:style w:type="table" w:styleId="952">
+  <w:style w:type="table" w:styleId="951">
     <w:name w:val="Bordered - Accent 3"/>
-    <w:basedOn w:val="1015"/>
+    <w:basedOn w:val="1014"/>
     <w:uiPriority w:val="99"/>
     <w:pPr>
       <w:pBdr/>
@@ -31877,9 +32080,9 @@
       </w:tcPr>
     </w:tblStylePr>
   </w:style>
-  <w:style w:type="table" w:styleId="953">
+  <w:style w:type="table" w:styleId="952">
     <w:name w:val="Bordered - Accent 4"/>
-    <w:basedOn w:val="1015"/>
+    <w:basedOn w:val="1014"/>
     <w:uiPriority w:val="99"/>
     <w:pPr>
       <w:pBdr/>
@@ -32108,9 +32311,9 @@
       </w:tcPr>
     </w:tblStylePr>
   </w:style>
-  <w:style w:type="table" w:styleId="954">
+  <w:style w:type="table" w:styleId="953">
     <w:name w:val="Bordered - Accent 5"/>
-    <w:basedOn w:val="1015"/>
+    <w:basedOn w:val="1014"/>
     <w:uiPriority w:val="99"/>
     <w:pPr>
       <w:pBdr/>
@@ -32339,9 +32542,9 @@
       </w:tcPr>
     </w:tblStylePr>
   </w:style>
-  <w:style w:type="table" w:styleId="955">
+  <w:style w:type="table" w:styleId="954">
     <w:name w:val="Bordered - Accent 6"/>
-    <w:basedOn w:val="1015"/>
+    <w:basedOn w:val="1014"/>
     <w:uiPriority w:val="99"/>
     <w:pPr>
       <w:pBdr/>
@@ -32570,11 +32773,11 @@
       </w:tcPr>
     </w:tblStylePr>
   </w:style>
-  <w:style w:type="paragraph" w:styleId="956">
+  <w:style w:type="paragraph" w:styleId="955">
     <w:name w:val="Heading 1"/>
-    <w:basedOn w:val="1014"/>
-    <w:next w:val="1014"/>
-    <w:link w:val="966"/>
+    <w:basedOn w:val="1013"/>
+    <w:next w:val="1013"/>
+    <w:link w:val="965"/>
     <w:uiPriority w:val="9"/>
     <w:qFormat/>
     <w:pPr>
@@ -32592,11 +32795,11 @@
       <w:szCs w:val="40"/>
     </w:rPr>
   </w:style>
-  <w:style w:type="paragraph" w:styleId="957">
+  <w:style w:type="paragraph" w:styleId="956">
     <w:name w:val="Heading 2"/>
-    <w:basedOn w:val="1014"/>
-    <w:next w:val="1014"/>
-    <w:link w:val="967"/>
+    <w:basedOn w:val="1013"/>
+    <w:next w:val="1013"/>
+    <w:link w:val="966"/>
     <w:uiPriority w:val="9"/>
     <w:unhideWhenUsed/>
     <w:qFormat/>
@@ -32615,11 +32818,11 @@
       <w:szCs w:val="32"/>
     </w:rPr>
   </w:style>
-  <w:style w:type="paragraph" w:styleId="958">
+  <w:style w:type="paragraph" w:styleId="957">
     <w:name w:val="Heading 3"/>
-    <w:basedOn w:val="1014"/>
-    <w:next w:val="1014"/>
-    <w:link w:val="968"/>
+    <w:basedOn w:val="1013"/>
+    <w:next w:val="1013"/>
+    <w:link w:val="967"/>
     <w:uiPriority w:val="9"/>
     <w:unhideWhenUsed/>
     <w:qFormat/>
@@ -32638,11 +32841,11 @@
       <w:szCs w:val="28"/>
     </w:rPr>
   </w:style>
-  <w:style w:type="paragraph" w:styleId="959">
+  <w:style w:type="paragraph" w:styleId="958">
     <w:name w:val="Heading 4"/>
-    <w:basedOn w:val="1014"/>
-    <w:next w:val="1014"/>
-    <w:link w:val="969"/>
+    <w:basedOn w:val="1013"/>
+    <w:next w:val="1013"/>
+    <w:link w:val="968"/>
     <w:uiPriority w:val="9"/>
     <w:unhideWhenUsed/>
     <w:qFormat/>
@@ -32661,11 +32864,11 @@
       <w:color w:val="0f4761" w:themeColor="accent1" w:themeShade="BF"/>
     </w:rPr>
   </w:style>
-  <w:style w:type="paragraph" w:styleId="960">
+  <w:style w:type="paragraph" w:styleId="959">
     <w:name w:val="Heading 5"/>
-    <w:basedOn w:val="1014"/>
-    <w:next w:val="1014"/>
-    <w:link w:val="970"/>
+    <w:basedOn w:val="1013"/>
+    <w:next w:val="1013"/>
+    <w:link w:val="969"/>
     <w:uiPriority w:val="9"/>
     <w:unhideWhenUsed/>
     <w:qFormat/>
@@ -32682,11 +32885,11 @@
       <w:color w:val="0f4761" w:themeColor="accent1" w:themeShade="BF"/>
     </w:rPr>
   </w:style>
-  <w:style w:type="paragraph" w:styleId="961">
+  <w:style w:type="paragraph" w:styleId="960">
     <w:name w:val="Heading 6"/>
-    <w:basedOn w:val="1014"/>
-    <w:next w:val="1014"/>
-    <w:link w:val="971"/>
+    <w:basedOn w:val="1013"/>
+    <w:next w:val="1013"/>
+    <w:link w:val="970"/>
     <w:uiPriority w:val="9"/>
     <w:unhideWhenUsed/>
     <w:qFormat/>
@@ -32705,11 +32908,11 @@
       <w:color w:val="595959" w:themeColor="text1" w:themeTint="A6"/>
     </w:rPr>
   </w:style>
-  <w:style w:type="paragraph" w:styleId="962">
+  <w:style w:type="paragraph" w:styleId="961">
     <w:name w:val="Heading 7"/>
-    <w:basedOn w:val="1014"/>
-    <w:next w:val="1014"/>
-    <w:link w:val="972"/>
+    <w:basedOn w:val="1013"/>
+    <w:next w:val="1013"/>
+    <w:link w:val="971"/>
     <w:uiPriority w:val="9"/>
     <w:unhideWhenUsed/>
     <w:qFormat/>
@@ -32726,11 +32929,11 @@
       <w:color w:val="595959" w:themeColor="text1" w:themeTint="A6"/>
     </w:rPr>
   </w:style>
-  <w:style w:type="paragraph" w:styleId="963">
+  <w:style w:type="paragraph" w:styleId="962">
     <w:name w:val="Heading 8"/>
-    <w:basedOn w:val="1014"/>
-    <w:next w:val="1014"/>
-    <w:link w:val="973"/>
+    <w:basedOn w:val="1013"/>
+    <w:next w:val="1013"/>
+    <w:link w:val="972"/>
     <w:uiPriority w:val="9"/>
     <w:unhideWhenUsed/>
     <w:qFormat/>
@@ -32749,11 +32952,11 @@
       <w:color w:val="272727" w:themeColor="text1" w:themeTint="D8"/>
     </w:rPr>
   </w:style>
-  <w:style w:type="paragraph" w:styleId="964">
+  <w:style w:type="paragraph" w:styleId="963">
     <w:name w:val="Heading 9"/>
-    <w:basedOn w:val="1014"/>
-    <w:next w:val="1014"/>
-    <w:link w:val="974"/>
+    <w:basedOn w:val="1013"/>
+    <w:next w:val="1013"/>
+    <w:link w:val="973"/>
     <w:uiPriority w:val="9"/>
     <w:unhideWhenUsed/>
     <w:qFormat/>
@@ -32772,7 +32975,7 @@
       <w:color w:val="272727" w:themeColor="text1" w:themeTint="D8"/>
     </w:rPr>
   </w:style>
-  <w:style w:type="character" w:styleId="965" w:default="1">
+  <w:style w:type="character" w:styleId="964" w:default="1">
     <w:name w:val="Default Paragraph Font"/>
     <w:uiPriority w:val="1"/>
     <w:semiHidden/>
@@ -32783,10 +32986,10 @@
       <w:ind/>
     </w:pPr>
   </w:style>
-  <w:style w:type="character" w:styleId="966">
+  <w:style w:type="character" w:styleId="965">
     <w:name w:val="Heading 1 Char"/>
-    <w:basedOn w:val="965"/>
-    <w:link w:val="956"/>
+    <w:basedOn w:val="964"/>
+    <w:link w:val="955"/>
     <w:uiPriority w:val="9"/>
     <w:pPr>
       <w:pBdr/>
@@ -32800,10 +33003,10 @@
       <w:szCs w:val="40"/>
     </w:rPr>
   </w:style>
-  <w:style w:type="character" w:styleId="967">
+  <w:style w:type="character" w:styleId="966">
     <w:name w:val="Heading 2 Char"/>
-    <w:basedOn w:val="965"/>
-    <w:link w:val="957"/>
+    <w:basedOn w:val="964"/>
+    <w:link w:val="956"/>
     <w:uiPriority w:val="9"/>
     <w:pPr>
       <w:pBdr/>
@@ -32817,10 +33020,10 @@
       <w:szCs w:val="32"/>
     </w:rPr>
   </w:style>
-  <w:style w:type="character" w:styleId="968">
+  <w:style w:type="character" w:styleId="967">
     <w:name w:val="Heading 3 Char"/>
-    <w:basedOn w:val="965"/>
-    <w:link w:val="958"/>
+    <w:basedOn w:val="964"/>
+    <w:link w:val="957"/>
     <w:uiPriority w:val="9"/>
     <w:pPr>
       <w:pBdr/>
@@ -32834,10 +33037,10 @@
       <w:szCs w:val="28"/>
     </w:rPr>
   </w:style>
-  <w:style w:type="character" w:styleId="969">
+  <w:style w:type="character" w:styleId="968">
     <w:name w:val="Heading 4 Char"/>
-    <w:basedOn w:val="965"/>
-    <w:link w:val="959"/>
+    <w:basedOn w:val="964"/>
+    <w:link w:val="958"/>
     <w:uiPriority w:val="9"/>
     <w:pPr>
       <w:pBdr/>
@@ -32851,10 +33054,10 @@
       <w:color w:val="0f4761" w:themeColor="accent1" w:themeShade="BF"/>
     </w:rPr>
   </w:style>
-  <w:style w:type="character" w:styleId="970">
+  <w:style w:type="character" w:styleId="969">
     <w:name w:val="Heading 5 Char"/>
-    <w:basedOn w:val="965"/>
-    <w:link w:val="960"/>
+    <w:basedOn w:val="964"/>
+    <w:link w:val="959"/>
     <w:uiPriority w:val="9"/>
     <w:pPr>
       <w:pBdr/>
@@ -32866,10 +33069,10 @@
       <w:color w:val="0f4761" w:themeColor="accent1" w:themeShade="BF"/>
     </w:rPr>
   </w:style>
-  <w:style w:type="character" w:styleId="971">
+  <w:style w:type="character" w:styleId="970">
     <w:name w:val="Heading 6 Char"/>
-    <w:basedOn w:val="965"/>
-    <w:link w:val="961"/>
+    <w:basedOn w:val="964"/>
+    <w:link w:val="960"/>
     <w:uiPriority w:val="9"/>
     <w:pPr>
       <w:pBdr/>
@@ -32883,10 +33086,10 @@
       <w:color w:val="595959" w:themeColor="text1" w:themeTint="A6"/>
     </w:rPr>
   </w:style>
-  <w:style w:type="character" w:styleId="972">
+  <w:style w:type="character" w:styleId="971">
     <w:name w:val="Heading 7 Char"/>
-    <w:basedOn w:val="965"/>
-    <w:link w:val="962"/>
+    <w:basedOn w:val="964"/>
+    <w:link w:val="961"/>
     <w:uiPriority w:val="9"/>
     <w:pPr>
       <w:pBdr/>
@@ -32898,9 +33101,26 @@
       <w:color w:val="595959" w:themeColor="text1" w:themeTint="A6"/>
     </w:rPr>
   </w:style>
+  <w:style w:type="character" w:styleId="972">
+    <w:name w:val="Heading 8 Char"/>
+    <w:basedOn w:val="964"/>
+    <w:link w:val="962"/>
+    <w:uiPriority w:val="9"/>
+    <w:pPr>
+      <w:pBdr/>
+      <w:spacing/>
+      <w:ind/>
+    </w:pPr>
+    <w:rPr>
+      <w:rFonts w:ascii="Arial" w:hAnsi="Arial" w:eastAsia="Arial" w:cs="Arial"/>
+      <w:i/>
+      <w:iCs/>
+      <w:color w:val="272727" w:themeColor="text1" w:themeTint="D8"/>
+    </w:rPr>
+  </w:style>
   <w:style w:type="character" w:styleId="973">
-    <w:name w:val="Heading 8 Char"/>
-    <w:basedOn w:val="965"/>
+    <w:name w:val="Heading 9 Char"/>
+    <w:basedOn w:val="964"/>
     <w:link w:val="963"/>
     <w:uiPriority w:val="9"/>
     <w:pPr>
@@ -32915,28 +33135,11 @@
       <w:color w:val="272727" w:themeColor="text1" w:themeTint="D8"/>
     </w:rPr>
   </w:style>
-  <w:style w:type="character" w:styleId="974">
-    <w:name w:val="Heading 9 Char"/>
-    <w:basedOn w:val="965"/>
-    <w:link w:val="964"/>
-    <w:uiPriority w:val="9"/>
-    <w:pPr>
-      <w:pBdr/>
-      <w:spacing/>
-      <w:ind/>
-    </w:pPr>
-    <w:rPr>
-      <w:rFonts w:ascii="Arial" w:hAnsi="Arial" w:eastAsia="Arial" w:cs="Arial"/>
-      <w:i/>
-      <w:iCs/>
-      <w:color w:val="272727" w:themeColor="text1" w:themeTint="D8"/>
-    </w:rPr>
-  </w:style>
-  <w:style w:type="paragraph" w:styleId="975">
+  <w:style w:type="paragraph" w:styleId="974">
     <w:name w:val="Title"/>
-    <w:basedOn w:val="1014"/>
-    <w:next w:val="1014"/>
-    <w:link w:val="976"/>
+    <w:basedOn w:val="1013"/>
+    <w:next w:val="1013"/>
+    <w:link w:val="975"/>
     <w:uiPriority w:val="10"/>
     <w:qFormat/>
     <w:pPr>
@@ -32952,10 +33155,10 @@
       <w:szCs w:val="56"/>
     </w:rPr>
   </w:style>
-  <w:style w:type="character" w:styleId="976">
+  <w:style w:type="character" w:styleId="975">
     <w:name w:val="Title Char"/>
-    <w:basedOn w:val="965"/>
-    <w:link w:val="975"/>
+    <w:basedOn w:val="964"/>
+    <w:link w:val="974"/>
     <w:uiPriority w:val="10"/>
     <w:pPr>
       <w:pBdr/>
@@ -32969,11 +33172,11 @@
       <w:szCs w:val="56"/>
     </w:rPr>
   </w:style>
-  <w:style w:type="paragraph" w:styleId="977">
+  <w:style w:type="paragraph" w:styleId="976">
     <w:name w:val="Subtitle"/>
-    <w:basedOn w:val="1014"/>
-    <w:next w:val="1014"/>
-    <w:link w:val="978"/>
+    <w:basedOn w:val="1013"/>
+    <w:next w:val="1013"/>
+    <w:link w:val="977"/>
     <w:uiPriority w:val="11"/>
     <w:qFormat/>
     <w:pPr>
@@ -32991,10 +33194,10 @@
       <w:szCs w:val="28"/>
     </w:rPr>
   </w:style>
-  <w:style w:type="character" w:styleId="978">
+  <w:style w:type="character" w:styleId="977">
     <w:name w:val="Subtitle Char"/>
-    <w:basedOn w:val="965"/>
-    <w:link w:val="977"/>
+    <w:basedOn w:val="964"/>
+    <w:link w:val="976"/>
     <w:uiPriority w:val="11"/>
     <w:pPr>
       <w:pBdr/>
@@ -33008,11 +33211,11 @@
       <w:szCs w:val="28"/>
     </w:rPr>
   </w:style>
-  <w:style w:type="paragraph" w:styleId="979">
+  <w:style w:type="paragraph" w:styleId="978">
     <w:name w:val="Quote"/>
-    <w:basedOn w:val="1014"/>
-    <w:next w:val="1014"/>
-    <w:link w:val="980"/>
+    <w:basedOn w:val="1013"/>
+    <w:next w:val="1013"/>
+    <w:link w:val="979"/>
     <w:uiPriority w:val="29"/>
     <w:qFormat/>
     <w:pPr>
@@ -33027,10 +33230,10 @@
       <w:color w:val="404040" w:themeColor="text1" w:themeTint="BF"/>
     </w:rPr>
   </w:style>
-  <w:style w:type="character" w:styleId="980">
+  <w:style w:type="character" w:styleId="979">
     <w:name w:val="Quote Char"/>
-    <w:basedOn w:val="965"/>
-    <w:link w:val="979"/>
+    <w:basedOn w:val="964"/>
+    <w:link w:val="978"/>
     <w:uiPriority w:val="29"/>
     <w:pPr>
       <w:pBdr/>
@@ -33043,9 +33246,9 @@
       <w:color w:val="404040" w:themeColor="text1" w:themeTint="BF"/>
     </w:rPr>
   </w:style>
-  <w:style w:type="character" w:styleId="981">
+  <w:style w:type="character" w:styleId="980">
     <w:name w:val="Intense Emphasis"/>
-    <w:basedOn w:val="965"/>
+    <w:basedOn w:val="964"/>
     <w:uiPriority w:val="21"/>
     <w:qFormat/>
     <w:pPr>
@@ -33059,11 +33262,11 @@
       <w:color w:val="0f4761" w:themeColor="accent1" w:themeShade="BF"/>
     </w:rPr>
   </w:style>
-  <w:style w:type="paragraph" w:styleId="982">
+  <w:style w:type="paragraph" w:styleId="981">
     <w:name w:val="Intense Quote"/>
-    <w:basedOn w:val="1014"/>
-    <w:next w:val="1014"/>
-    <w:link w:val="983"/>
+    <w:basedOn w:val="1013"/>
+    <w:next w:val="1013"/>
+    <w:link w:val="982"/>
     <w:uiPriority w:val="30"/>
     <w:qFormat/>
     <w:pPr>
@@ -33081,10 +33284,10 @@
       <w:color w:val="0f4761" w:themeColor="accent1" w:themeShade="BF"/>
     </w:rPr>
   </w:style>
-  <w:style w:type="character" w:styleId="983">
+  <w:style w:type="character" w:styleId="982">
     <w:name w:val="Intense Quote Char"/>
-    <w:basedOn w:val="965"/>
-    <w:link w:val="982"/>
+    <w:basedOn w:val="964"/>
+    <w:link w:val="981"/>
     <w:uiPriority w:val="30"/>
     <w:pPr>
       <w:pBdr/>
@@ -33097,9 +33300,9 @@
       <w:color w:val="0f4761" w:themeColor="accent1" w:themeShade="BF"/>
     </w:rPr>
   </w:style>
-  <w:style w:type="character" w:styleId="984">
+  <w:style w:type="character" w:styleId="983">
     <w:name w:val="Intense Reference"/>
-    <w:basedOn w:val="965"/>
+    <w:basedOn w:val="964"/>
     <w:uiPriority w:val="32"/>
     <w:qFormat/>
     <w:pPr>
@@ -33115,9 +33318,9 @@
       <w:spacing w:val="5"/>
     </w:rPr>
   </w:style>
-  <w:style w:type="character" w:styleId="985">
+  <w:style w:type="character" w:styleId="984">
     <w:name w:val="Subtle Emphasis"/>
-    <w:basedOn w:val="965"/>
+    <w:basedOn w:val="964"/>
     <w:uiPriority w:val="19"/>
     <w:qFormat/>
     <w:pPr>
@@ -33131,9 +33334,9 @@
       <w:color w:val="404040" w:themeColor="text1" w:themeTint="BF"/>
     </w:rPr>
   </w:style>
-  <w:style w:type="character" w:styleId="986">
+  <w:style w:type="character" w:styleId="985">
     <w:name w:val="Emphasis"/>
-    <w:basedOn w:val="965"/>
+    <w:basedOn w:val="964"/>
     <w:uiPriority w:val="20"/>
     <w:qFormat/>
     <w:pPr>
@@ -33146,9 +33349,9 @@
       <w:iCs/>
     </w:rPr>
   </w:style>
-  <w:style w:type="character" w:styleId="987">
+  <w:style w:type="character" w:styleId="986">
     <w:name w:val="Strong"/>
-    <w:basedOn w:val="965"/>
+    <w:basedOn w:val="964"/>
     <w:uiPriority w:val="22"/>
     <w:qFormat/>
     <w:pPr>
@@ -33161,9 +33364,9 @@
       <w:bCs/>
     </w:rPr>
   </w:style>
-  <w:style w:type="character" w:styleId="988">
+  <w:style w:type="character" w:styleId="987">
     <w:name w:val="Subtle Reference"/>
-    <w:basedOn w:val="965"/>
+    <w:basedOn w:val="964"/>
     <w:uiPriority w:val="31"/>
     <w:qFormat/>
     <w:pPr>
@@ -33176,9 +33379,9 @@
       <w:color w:val="5a5a5a" w:themeColor="text1" w:themeTint="A5"/>
     </w:rPr>
   </w:style>
-  <w:style w:type="character" w:styleId="989">
+  <w:style w:type="character" w:styleId="988">
     <w:name w:val="Book Title"/>
-    <w:basedOn w:val="965"/>
+    <w:basedOn w:val="964"/>
     <w:uiPriority w:val="33"/>
     <w:qFormat/>
     <w:pPr>
@@ -33194,10 +33397,10 @@
       <w:spacing w:val="5"/>
     </w:rPr>
   </w:style>
-  <w:style w:type="paragraph" w:styleId="990">
+  <w:style w:type="paragraph" w:styleId="989">
     <w:name w:val="Header"/>
-    <w:basedOn w:val="1014"/>
-    <w:link w:val="991"/>
+    <w:basedOn w:val="1013"/>
+    <w:link w:val="990"/>
     <w:uiPriority w:val="99"/>
     <w:unhideWhenUsed/>
     <w:pPr>
@@ -33210,10 +33413,10 @@
       <w:ind/>
     </w:pPr>
   </w:style>
-  <w:style w:type="character" w:styleId="991">
+  <w:style w:type="character" w:styleId="990">
     <w:name w:val="Header Char"/>
-    <w:basedOn w:val="965"/>
-    <w:link w:val="990"/>
+    <w:basedOn w:val="964"/>
+    <w:link w:val="989"/>
     <w:uiPriority w:val="99"/>
     <w:pPr>
       <w:pBdr/>
@@ -33221,10 +33424,10 @@
       <w:ind/>
     </w:pPr>
   </w:style>
-  <w:style w:type="paragraph" w:styleId="992">
+  <w:style w:type="paragraph" w:styleId="991">
     <w:name w:val="Footer"/>
-    <w:basedOn w:val="1014"/>
-    <w:link w:val="993"/>
+    <w:basedOn w:val="1013"/>
+    <w:link w:val="992"/>
     <w:uiPriority w:val="99"/>
     <w:unhideWhenUsed/>
     <w:pPr>
@@ -33237,10 +33440,10 @@
       <w:ind/>
     </w:pPr>
   </w:style>
-  <w:style w:type="character" w:styleId="993">
+  <w:style w:type="character" w:styleId="992">
     <w:name w:val="Footer Char"/>
-    <w:basedOn w:val="965"/>
-    <w:link w:val="992"/>
+    <w:basedOn w:val="964"/>
+    <w:link w:val="991"/>
     <w:uiPriority w:val="99"/>
     <w:pPr>
       <w:pBdr/>
@@ -33248,10 +33451,10 @@
       <w:ind/>
     </w:pPr>
   </w:style>
-  <w:style w:type="paragraph" w:styleId="994">
+  <w:style w:type="paragraph" w:styleId="993">
     <w:name w:val="Caption"/>
-    <w:basedOn w:val="1014"/>
-    <w:next w:val="1014"/>
+    <w:basedOn w:val="1013"/>
+    <w:next w:val="1013"/>
     <w:uiPriority w:val="35"/>
     <w:unhideWhenUsed/>
     <w:qFormat/>
@@ -33268,10 +33471,10 @@
       <w:szCs w:val="18"/>
     </w:rPr>
   </w:style>
-  <w:style w:type="paragraph" w:styleId="995">
+  <w:style w:type="paragraph" w:styleId="994">
     <w:name w:val="footnote text"/>
-    <w:basedOn w:val="1014"/>
-    <w:link w:val="996"/>
+    <w:basedOn w:val="1013"/>
+    <w:link w:val="995"/>
     <w:uiPriority w:val="99"/>
     <w:semiHidden/>
     <w:unhideWhenUsed/>
@@ -33285,10 +33488,10 @@
       <w:szCs w:val="20"/>
     </w:rPr>
   </w:style>
-  <w:style w:type="character" w:styleId="996">
+  <w:style w:type="character" w:styleId="995">
     <w:name w:val="Footnote Text Char"/>
-    <w:basedOn w:val="965"/>
-    <w:link w:val="995"/>
+    <w:basedOn w:val="964"/>
+    <w:link w:val="994"/>
     <w:uiPriority w:val="99"/>
     <w:semiHidden/>
     <w:pPr>
@@ -33301,9 +33504,9 @@
       <w:szCs w:val="20"/>
     </w:rPr>
   </w:style>
-  <w:style w:type="character" w:styleId="997">
+  <w:style w:type="character" w:styleId="996">
     <w:name w:val="footnote reference"/>
-    <w:basedOn w:val="965"/>
+    <w:basedOn w:val="964"/>
     <w:uiPriority w:val="99"/>
     <w:semiHidden/>
     <w:unhideWhenUsed/>
@@ -33316,10 +33519,10 @@
       <w:vertAlign w:val="superscript"/>
     </w:rPr>
   </w:style>
-  <w:style w:type="paragraph" w:styleId="998">
+  <w:style w:type="paragraph" w:styleId="997">
     <w:name w:val="endnote text"/>
-    <w:basedOn w:val="1014"/>
-    <w:link w:val="999"/>
+    <w:basedOn w:val="1013"/>
+    <w:link w:val="998"/>
     <w:uiPriority w:val="99"/>
     <w:semiHidden/>
     <w:unhideWhenUsed/>
@@ -33333,10 +33536,10 @@
       <w:szCs w:val="20"/>
     </w:rPr>
   </w:style>
-  <w:style w:type="character" w:styleId="999">
+  <w:style w:type="character" w:styleId="998">
     <w:name w:val="Endnote Text Char"/>
-    <w:basedOn w:val="965"/>
-    <w:link w:val="998"/>
+    <w:basedOn w:val="964"/>
+    <w:link w:val="997"/>
     <w:uiPriority w:val="99"/>
     <w:semiHidden/>
     <w:pPr>
@@ -33349,9 +33552,9 @@
       <w:szCs w:val="20"/>
     </w:rPr>
   </w:style>
-  <w:style w:type="character" w:styleId="1000">
+  <w:style w:type="character" w:styleId="999">
     <w:name w:val="endnote reference"/>
-    <w:basedOn w:val="965"/>
+    <w:basedOn w:val="964"/>
     <w:uiPriority w:val="99"/>
     <w:semiHidden/>
     <w:unhideWhenUsed/>
@@ -33364,9 +33567,9 @@
       <w:vertAlign w:val="superscript"/>
     </w:rPr>
   </w:style>
-  <w:style w:type="character" w:styleId="1001">
+  <w:style w:type="character" w:styleId="1000">
     <w:name w:val="Hyperlink"/>
-    <w:basedOn w:val="965"/>
+    <w:basedOn w:val="964"/>
     <w:uiPriority w:val="99"/>
     <w:unhideWhenUsed/>
     <w:pPr>
@@ -33379,9 +33582,9 @@
       <w:u w:val="single"/>
     </w:rPr>
   </w:style>
-  <w:style w:type="character" w:styleId="1002">
+  <w:style w:type="character" w:styleId="1001">
     <w:name w:val="FollowedHyperlink"/>
-    <w:basedOn w:val="965"/>
+    <w:basedOn w:val="964"/>
     <w:uiPriority w:val="99"/>
     <w:semiHidden/>
     <w:unhideWhenUsed/>
@@ -33395,10 +33598,10 @@
       <w:u w:val="single"/>
     </w:rPr>
   </w:style>
-  <w:style w:type="paragraph" w:styleId="1003">
+  <w:style w:type="paragraph" w:styleId="1002">
     <w:name w:val="toc 1"/>
-    <w:basedOn w:val="1014"/>
-    <w:next w:val="1014"/>
+    <w:basedOn w:val="1013"/>
+    <w:next w:val="1013"/>
     <w:uiPriority w:val="39"/>
     <w:unhideWhenUsed/>
     <w:pPr>
@@ -33407,10 +33610,10 @@
       <w:ind/>
     </w:pPr>
   </w:style>
-  <w:style w:type="paragraph" w:styleId="1004">
+  <w:style w:type="paragraph" w:styleId="1003">
     <w:name w:val="toc 2"/>
-    <w:basedOn w:val="1014"/>
-    <w:next w:val="1014"/>
+    <w:basedOn w:val="1013"/>
+    <w:next w:val="1013"/>
     <w:uiPriority w:val="39"/>
     <w:unhideWhenUsed/>
     <w:pPr>
@@ -33419,10 +33622,10 @@
       <w:ind w:left="220"/>
     </w:pPr>
   </w:style>
-  <w:style w:type="paragraph" w:styleId="1005">
+  <w:style w:type="paragraph" w:styleId="1004">
     <w:name w:val="toc 3"/>
-    <w:basedOn w:val="1014"/>
-    <w:next w:val="1014"/>
+    <w:basedOn w:val="1013"/>
+    <w:next w:val="1013"/>
     <w:uiPriority w:val="39"/>
     <w:unhideWhenUsed/>
     <w:pPr>
@@ -33431,10 +33634,10 @@
       <w:ind w:left="440"/>
     </w:pPr>
   </w:style>
-  <w:style w:type="paragraph" w:styleId="1006">
+  <w:style w:type="paragraph" w:styleId="1005">
     <w:name w:val="toc 4"/>
-    <w:basedOn w:val="1014"/>
-    <w:next w:val="1014"/>
+    <w:basedOn w:val="1013"/>
+    <w:next w:val="1013"/>
     <w:uiPriority w:val="39"/>
     <w:unhideWhenUsed/>
     <w:pPr>
@@ -33443,10 +33646,10 @@
       <w:ind w:left="660"/>
     </w:pPr>
   </w:style>
-  <w:style w:type="paragraph" w:styleId="1007">
+  <w:style w:type="paragraph" w:styleId="1006">
     <w:name w:val="toc 5"/>
-    <w:basedOn w:val="1014"/>
-    <w:next w:val="1014"/>
+    <w:basedOn w:val="1013"/>
+    <w:next w:val="1013"/>
     <w:uiPriority w:val="39"/>
     <w:unhideWhenUsed/>
     <w:pPr>
@@ -33455,10 +33658,10 @@
       <w:ind w:left="880"/>
     </w:pPr>
   </w:style>
-  <w:style w:type="paragraph" w:styleId="1008">
+  <w:style w:type="paragraph" w:styleId="1007">
     <w:name w:val="toc 6"/>
-    <w:basedOn w:val="1014"/>
-    <w:next w:val="1014"/>
+    <w:basedOn w:val="1013"/>
+    <w:next w:val="1013"/>
     <w:uiPriority w:val="39"/>
     <w:unhideWhenUsed/>
     <w:pPr>
@@ -33467,10 +33670,10 @@
       <w:ind w:left="1100"/>
     </w:pPr>
   </w:style>
-  <w:style w:type="paragraph" w:styleId="1009">
+  <w:style w:type="paragraph" w:styleId="1008">
     <w:name w:val="toc 7"/>
-    <w:basedOn w:val="1014"/>
-    <w:next w:val="1014"/>
+    <w:basedOn w:val="1013"/>
+    <w:next w:val="1013"/>
     <w:uiPriority w:val="39"/>
     <w:unhideWhenUsed/>
     <w:pPr>
@@ -33479,10 +33682,10 @@
       <w:ind w:left="1320"/>
     </w:pPr>
   </w:style>
-  <w:style w:type="paragraph" w:styleId="1010">
+  <w:style w:type="paragraph" w:styleId="1009">
     <w:name w:val="toc 8"/>
-    <w:basedOn w:val="1014"/>
-    <w:next w:val="1014"/>
+    <w:basedOn w:val="1013"/>
+    <w:next w:val="1013"/>
     <w:uiPriority w:val="39"/>
     <w:unhideWhenUsed/>
     <w:pPr>
@@ -33491,10 +33694,10 @@
       <w:ind w:left="1540"/>
     </w:pPr>
   </w:style>
-  <w:style w:type="paragraph" w:styleId="1011">
+  <w:style w:type="paragraph" w:styleId="1010">
     <w:name w:val="toc 9"/>
-    <w:basedOn w:val="1014"/>
-    <w:next w:val="1014"/>
+    <w:basedOn w:val="1013"/>
+    <w:next w:val="1013"/>
     <w:uiPriority w:val="39"/>
     <w:unhideWhenUsed/>
     <w:pPr>
@@ -33503,7 +33706,7 @@
       <w:ind w:left="1760"/>
     </w:pPr>
   </w:style>
-  <w:style w:type="paragraph" w:styleId="1012">
+  <w:style w:type="paragraph" w:styleId="1011">
     <w:name w:val="TOC Heading"/>
     <w:uiPriority w:val="39"/>
     <w:unhideWhenUsed/>
@@ -33513,10 +33716,10 @@
       <w:ind/>
     </w:pPr>
   </w:style>
-  <w:style w:type="paragraph" w:styleId="1013">
+  <w:style w:type="paragraph" w:styleId="1012">
     <w:name w:val="table of figures"/>
-    <w:basedOn w:val="1014"/>
-    <w:next w:val="1014"/>
+    <w:basedOn w:val="1013"/>
+    <w:next w:val="1013"/>
     <w:uiPriority w:val="99"/>
     <w:unhideWhenUsed/>
     <w:pPr>
@@ -33525,7 +33728,7 @@
       <w:ind/>
     </w:pPr>
   </w:style>
-  <w:style w:type="paragraph" w:styleId="1014" w:default="1">
+  <w:style w:type="paragraph" w:styleId="1013" w:default="1">
     <w:name w:val="Normal"/>
     <w:qFormat/>
     <w:pPr>
@@ -33534,7 +33737,7 @@
       <w:ind/>
     </w:pPr>
   </w:style>
-  <w:style w:type="table" w:styleId="1015" w:default="1">
+  <w:style w:type="table" w:styleId="1014" w:default="1">
     <w:name w:val="Normal Table"/>
     <w:uiPriority w:val="99"/>
     <w:semiHidden/>
@@ -33727,7 +33930,7 @@
       </w:tcPr>
     </w:tblStylePr>
   </w:style>
-  <w:style w:type="numbering" w:styleId="1016" w:default="1">
+  <w:style w:type="numbering" w:styleId="1015" w:default="1">
     <w:name w:val="No List"/>
     <w:uiPriority w:val="99"/>
     <w:semiHidden/>
@@ -33738,9 +33941,9 @@
       <w:ind/>
     </w:pPr>
   </w:style>
-  <w:style w:type="paragraph" w:styleId="1017">
+  <w:style w:type="paragraph" w:styleId="1016">
     <w:name w:val="No Spacing"/>
-    <w:basedOn w:val="1014"/>
+    <w:basedOn w:val="1013"/>
     <w:uiPriority w:val="1"/>
     <w:qFormat/>
     <w:pPr>
@@ -33749,9 +33952,9 @@
       <w:ind/>
     </w:pPr>
   </w:style>
-  <w:style w:type="paragraph" w:styleId="1018">
+  <w:style w:type="paragraph" w:styleId="1017">
     <w:name w:val="List Paragraph"/>
-    <w:basedOn w:val="1014"/>
+    <w:basedOn w:val="1013"/>
     <w:uiPriority w:val="34"/>
     <w:qFormat/>
     <w:pPr>
